--- a/Project User Guide Vooduko.docx
+++ b/Project User Guide Vooduko.docx
@@ -1,29 +1,34 @@
 
 <file path=word/document.xml><?xml version="1.0" encoding="utf-8"?>
-<w:document xmlns:o="urn:schemas-microsoft-com:office:office" xmlns:r="http://schemas.openxmlformats.org/officeDocument/2006/relationships" xmlns:v="urn:schemas-microsoft-com:vml" xmlns:w="http://schemas.openxmlformats.org/wordprocessingml/2006/main" xmlns:w10="urn:schemas-microsoft-com:office:word" xmlns:wp="http://schemas.openxmlformats.org/drawingml/2006/wordprocessingDrawing" xmlns:wps="http://schemas.microsoft.com/office/word/2010/wordprocessingShape" xmlns:wpg="http://schemas.microsoft.com/office/word/2010/wordprocessingGroup" xmlns:mc="http://schemas.openxmlformats.org/markup-compatibility/2006" xmlns:wp14="http://schemas.microsoft.com/office/word/2010/wordprocessingDrawing" xmlns:w14="http://schemas.microsoft.com/office/word/2010/wordml" mc:Ignorable="w14 wp14">
+<w:document xmlns:wpc="http://schemas.microsoft.com/office/word/2010/wordprocessingCanvas" xmlns:cx="http://schemas.microsoft.com/office/drawing/2014/chartex" xmlns:cx1="http://schemas.microsoft.com/office/drawing/2015/9/8/chartex" xmlns:cx2="http://schemas.microsoft.com/office/drawing/2015/10/21/chartex" xmlns:cx3="http://schemas.microsoft.com/office/drawing/2016/5/9/chartex" xmlns:cx4="http://schemas.microsoft.com/office/drawing/2016/5/10/chartex" xmlns:cx5="http://schemas.microsoft.com/office/drawing/2016/5/11/chartex" xmlns:cx6="http://schemas.microsoft.com/office/drawing/2016/5/12/chartex" xmlns:cx7="http://schemas.microsoft.com/office/drawing/2016/5/13/chartex" xmlns:cx8="http://schemas.microsoft.com/office/drawing/2016/5/14/chartex" xmlns:mc="http://schemas.openxmlformats.org/markup-compatibility/2006" xmlns:aink="http://schemas.microsoft.com/office/drawing/2016/ink" xmlns:am3d="http://schemas.microsoft.com/office/drawing/2017/model3d" xmlns:o="urn:schemas-microsoft-com:office:office" xmlns:r="http://schemas.openxmlformats.org/officeDocument/2006/relationships" xmlns:m="http://schemas.openxmlformats.org/officeDocument/2006/math" xmlns:v="urn:schemas-microsoft-com:vml" xmlns:wp14="http://schemas.microsoft.com/office/word/2010/wordprocessingDrawing" xmlns:wp="http://schemas.openxmlformats.org/drawingml/2006/wordprocessingDrawing" xmlns:w10="urn:schemas-microsoft-com:office:word" xmlns:w="http://schemas.openxmlformats.org/wordprocessingml/2006/main" xmlns:w14="http://schemas.microsoft.com/office/word/2010/wordml" xmlns:w15="http://schemas.microsoft.com/office/word/2012/wordml" xmlns:w16cid="http://schemas.microsoft.com/office/word/2016/wordml/cid" xmlns:w16se="http://schemas.microsoft.com/office/word/2015/wordml/symex" xmlns:wpg="http://schemas.microsoft.com/office/word/2010/wordprocessingGroup" xmlns:wpi="http://schemas.microsoft.com/office/word/2010/wordprocessingInk" xmlns:wne="http://schemas.microsoft.com/office/word/2006/wordml" xmlns:wps="http://schemas.microsoft.com/office/word/2010/wordprocessingShape" mc:Ignorable="w14 w15 w16se w16cid wp14">
   <w:body>
     <w:p>
       <w:pPr>
-        <w:pStyle w:val="Normal"/>
-        <w:rPr>
-          <w:b/>
-          <w:b/>
-          <w:bCs/>
-        </w:rPr>
-      </w:pPr>
-      <w:r>
         <w:rPr>
           <w:b/>
           <w:bCs/>
         </w:rPr>
-        <w:t>Group name: Voodoku</w:t>
-      </w:r>
-    </w:p>
-    <w:p>
-      <w:pPr>
-        <w:pStyle w:val="Normal"/>
+      </w:pPr>
+      <w:r>
         <w:rPr>
           <w:b/>
+          <w:bCs/>
+        </w:rPr>
+        <w:t xml:space="preserve">Group name: </w:t>
+      </w:r>
+      <w:proofErr w:type="spellStart"/>
+      <w:r>
+        <w:rPr>
+          <w:b/>
+          <w:bCs/>
+        </w:rPr>
+        <w:t>Voodoku</w:t>
+      </w:r>
+      <w:proofErr w:type="spellEnd"/>
+    </w:p>
+    <w:p>
+      <w:pPr>
+        <w:rPr>
           <w:b/>
           <w:bCs/>
         </w:rPr>
@@ -43,16 +48,15 @@
           <w:ilvl w:val="0"/>
           <w:numId w:val="1"/>
         </w:numPr>
-        <w:rPr/>
-      </w:pPr>
-      <w:r>
-        <w:rPr/>
-        <w:t xml:space="preserve">William </w:t>
-      </w:r>
-      <w:r>
-        <w:rPr/>
-        <w:t>Andrew Nel</w:t>
-      </w:r>
+      </w:pPr>
+      <w:r>
+        <w:t xml:space="preserve">William Andrew </w:t>
+      </w:r>
+      <w:proofErr w:type="spellStart"/>
+      <w:r>
+        <w:t>Nel</w:t>
+      </w:r>
+      <w:proofErr w:type="spellEnd"/>
     </w:p>
     <w:p>
       <w:pPr>
@@ -61,11 +65,15 @@
           <w:ilvl w:val="0"/>
           <w:numId w:val="1"/>
         </w:numPr>
-        <w:rPr/>
-      </w:pPr>
-      <w:r>
-        <w:rPr/>
-        <w:t>Matthew Hagemann</w:t>
+      </w:pPr>
+      <w:r>
+        <w:t>Matthew</w:t>
+      </w:r>
+      <w:r>
+        <w:t xml:space="preserve"> Gary</w:t>
+      </w:r>
+      <w:r>
+        <w:t xml:space="preserve"> Hagemann</w:t>
       </w:r>
     </w:p>
     <w:p>
@@ -75,18 +83,12 @@
           <w:ilvl w:val="0"/>
           <w:numId w:val="1"/>
         </w:numPr>
-        <w:rPr/>
-      </w:pPr>
-      <w:r>
-        <w:rPr/>
+      </w:pPr>
+      <w:r>
         <w:t>Gabriel Muller</w:t>
       </w:r>
     </w:p>
     <w:p>
-      <w:pPr>
-        <w:pStyle w:val="Normal"/>
-        <w:rPr/>
-      </w:pPr>
       <w:r>
         <w:rPr>
           <w:b/>
@@ -95,19 +97,15 @@
         <w:t>Group mentor:</w:t>
       </w:r>
       <w:r>
-        <w:rPr/>
-        <w:t xml:space="preserve"> </w:t>
-      </w:r>
-      <w:r>
-        <w:rPr/>
-        <w:t>Kristen Theunissen</w:t>
-      </w:r>
-    </w:p>
-    <w:p>
-      <w:pPr>
-        <w:pStyle w:val="Normal"/>
-        <w:rPr/>
-      </w:pPr>
+        <w:t xml:space="preserve"> Kristen </w:t>
+      </w:r>
+      <w:proofErr w:type="spellStart"/>
+      <w:r>
+        <w:t>Theunissen</w:t>
+      </w:r>
+      <w:proofErr w:type="spellEnd"/>
+    </w:p>
+    <w:p>
       <w:r>
         <w:rPr>
           <w:b/>
@@ -116,19 +114,17 @@
         <w:t>Project Title:</w:t>
       </w:r>
       <w:r>
-        <w:rPr/>
         <w:t xml:space="preserve"> </w:t>
       </w:r>
-      <w:r>
-        <w:rPr/>
+      <w:proofErr w:type="spellStart"/>
+      <w:r>
         <w:t>Vooduko</w:t>
       </w:r>
-    </w:p>
-    <w:p>
-      <w:pPr>
-        <w:pStyle w:val="Normal"/>
+      <w:proofErr w:type="spellEnd"/>
+    </w:p>
+    <w:p>
+      <w:pPr>
         <w:rPr>
-          <w:b/>
           <w:b/>
           <w:bCs/>
         </w:rPr>
@@ -140,34 +136,26 @@
         </w:rPr>
         <w:t xml:space="preserve">Project Description: </w:t>
       </w:r>
-    </w:p>
-    <w:p>
-      <w:pPr>
-        <w:pStyle w:val="Normal"/>
-        <w:rPr/>
-      </w:pPr>
-      <w:r>
-        <w:rPr/>
-        <w:t>We are developing a Sud</w:t>
-      </w:r>
-      <w:r>
-        <w:rPr/>
-        <w:t>uko</w:t>
-      </w:r>
-      <w:r>
-        <w:rPr/>
+      <w:bookmarkStart w:id="0" w:name="_GoBack"/>
+      <w:bookmarkEnd w:id="0"/>
+    </w:p>
+    <w:p>
+      <w:r>
+        <w:t xml:space="preserve">We are developing a </w:t>
+      </w:r>
+      <w:r>
+        <w:t>Sudoku</w:t>
+      </w:r>
+      <w:r>
         <w:t xml:space="preserve"> game with variable board sizes that tracks and recalls scores, </w:t>
       </w:r>
       <w:r>
-        <w:rPr/>
         <w:t xml:space="preserve">continues from previous games and which includes multiple levels to play. </w:t>
       </w:r>
     </w:p>
     <w:p>
       <w:pPr>
-        <w:pStyle w:val="Normal"/>
         <w:rPr>
-          <w:b/>
           <w:b/>
           <w:bCs/>
         </w:rPr>
@@ -182,13 +170,11 @@
     </w:p>
     <w:p>
       <w:pPr>
-        <w:pStyle w:val="Normal"/>
         <w:numPr>
           <w:ilvl w:val="0"/>
           <w:numId w:val="4"/>
         </w:numPr>
         <w:rPr>
-          <w:b/>
           <w:b/>
           <w:bCs/>
         </w:rPr>
@@ -208,10 +194,8 @@
           <w:ilvl w:val="0"/>
           <w:numId w:val="2"/>
         </w:numPr>
-        <w:rPr/>
-      </w:pPr>
-      <w:r>
-        <w:rPr/>
+      </w:pPr>
+      <w:r>
         <w:t>Enter a name for your game.</w:t>
       </w:r>
     </w:p>
@@ -222,10 +206,8 @@
           <w:ilvl w:val="0"/>
           <w:numId w:val="2"/>
         </w:numPr>
-        <w:rPr/>
-      </w:pPr>
-      <w:r>
-        <w:rPr/>
+      </w:pPr>
+      <w:r>
         <w:t>Enter a player name.</w:t>
       </w:r>
     </w:p>
@@ -236,11 +218,12 @@
           <w:ilvl w:val="0"/>
           <w:numId w:val="2"/>
         </w:numPr>
-        <w:rPr/>
-      </w:pPr>
-      <w:r>
-        <w:rPr/>
-        <w:t>Select a board size from the combo box.</w:t>
+      </w:pPr>
+      <w:r>
+        <w:t>Select a board size from the com</w:t>
+      </w:r>
+      <w:r>
+        <w:t>bo box.</w:t>
       </w:r>
     </w:p>
     <w:p>
@@ -250,10 +233,8 @@
           <w:ilvl w:val="0"/>
           <w:numId w:val="2"/>
         </w:numPr>
-        <w:rPr/>
-      </w:pPr>
-      <w:r>
-        <w:rPr/>
+      </w:pPr>
+      <w:r>
         <w:t>Press the Start a new game button.</w:t>
       </w:r>
     </w:p>
@@ -264,93 +245,66 @@
           <w:ilvl w:val="0"/>
           <w:numId w:val="5"/>
         </w:numPr>
-        <w:rPr>
-          <w:b/>
-          <w:b/>
-          <w:bCs/>
-        </w:rPr>
-      </w:pPr>
-      <w:r>
         <w:rPr>
           <w:b/>
           <w:bCs/>
         </w:rPr>
-        <w:t xml:space="preserve">If you would like to continue </w:t>
-      </w:r>
+      </w:pPr>
       <w:r>
         <w:rPr>
           <w:b/>
           <w:bCs/>
         </w:rPr>
-        <w:t xml:space="preserve">from </w:t>
-      </w:r>
-      <w:r>
+        <w:t>If you would like to continue from a previous game:</w:t>
+      </w:r>
+    </w:p>
+    <w:p>
+      <w:pPr>
+        <w:pStyle w:val="ListParagraph"/>
+        <w:numPr>
+          <w:ilvl w:val="0"/>
+          <w:numId w:val="6"/>
+        </w:numPr>
+      </w:pPr>
+      <w:r>
+        <w:t>Select a game from the list view to the right of the screen.</w:t>
+      </w:r>
+    </w:p>
+    <w:p>
+      <w:pPr>
+        <w:pStyle w:val="ListParagraph"/>
+        <w:numPr>
+          <w:ilvl w:val="0"/>
+          <w:numId w:val="6"/>
+        </w:numPr>
+      </w:pPr>
+      <w:r>
+        <w:t>Press the Resume Game button.</w:t>
+      </w:r>
+    </w:p>
+    <w:p>
+      <w:pPr>
+        <w:pStyle w:val="ListParagraph"/>
+        <w:numPr>
+          <w:ilvl w:val="0"/>
+          <w:numId w:val="6"/>
+        </w:numPr>
+      </w:pPr>
+      <w:r>
+        <w:t>The delete game button will remove an old game from the list of playab</w:t>
+      </w:r>
+      <w:r>
+        <w:t>le games in the list view.</w:t>
+      </w:r>
+    </w:p>
+    <w:p>
+      <w:pPr>
+        <w:pStyle w:val="ListParagraph"/>
+        <w:numPr>
+          <w:ilvl w:val="0"/>
+          <w:numId w:val="7"/>
+        </w:numPr>
         <w:rPr>
-          <w:b/>
-          <w:bCs/>
-        </w:rPr>
-        <w:t>a previous game:</w:t>
-      </w:r>
-    </w:p>
-    <w:p>
-      <w:pPr>
-        <w:pStyle w:val="ListParagraph"/>
-        <w:numPr>
-          <w:ilvl w:val="0"/>
-          <w:numId w:val="6"/>
-        </w:numPr>
-        <w:rPr/>
-      </w:pPr>
-      <w:r>
-        <w:rPr/>
-        <w:t xml:space="preserve">Select a game from the list view </w:t>
-      </w:r>
-      <w:r>
-        <w:rPr/>
-        <w:t>to the right of the screen</w:t>
-      </w:r>
-      <w:r>
-        <w:rPr/>
-        <w:t>.</w:t>
-      </w:r>
-    </w:p>
-    <w:p>
-      <w:pPr>
-        <w:pStyle w:val="ListParagraph"/>
-        <w:numPr>
-          <w:ilvl w:val="0"/>
-          <w:numId w:val="6"/>
-        </w:numPr>
-        <w:rPr/>
-      </w:pPr>
-      <w:r>
-        <w:rPr/>
-        <w:t>Press the Resume Game button.</w:t>
-      </w:r>
-    </w:p>
-    <w:p>
-      <w:pPr>
-        <w:pStyle w:val="ListParagraph"/>
-        <w:numPr>
-          <w:ilvl w:val="0"/>
-          <w:numId w:val="6"/>
-        </w:numPr>
-        <w:rPr/>
-      </w:pPr>
-      <w:r>
-        <w:rPr/>
-        <w:t>The delete game button will remove an old game from the list of playable games in the list view.</w:t>
-      </w:r>
-    </w:p>
-    <w:p>
-      <w:pPr>
-        <w:pStyle w:val="ListParagraph"/>
-        <w:numPr>
-          <w:ilvl w:val="0"/>
-          <w:numId w:val="7"/>
-        </w:numPr>
-        <w:rPr>
-          <w:b/>
           <w:b/>
           <w:bCs/>
         </w:rPr>
@@ -370,11 +324,15 @@
           <w:ilvl w:val="0"/>
           <w:numId w:val="8"/>
         </w:numPr>
-        <w:rPr/>
-      </w:pPr>
-      <w:r>
-        <w:rPr/>
-        <w:t>You will notice the board consists of black numbers in spaces as well as empty blocks. The default values are not editable as they form part of the initial puzzle. To place a move, hover your mouse over an empty block on the board and use the scroll wheel of the mouse to iterate through possible moves to play. Once happy with your choice, use the left mouse button to confirm your choice and play a move. If your move was invalid it will not be placed and the appropriate output will be shown above the board alerting you as to why your move is invalid.</w:t>
+      </w:pPr>
+      <w:r>
+        <w:t>You will notice the board consists of black numbers in spaces as well as empty blocks. The default values are not editable as they form part of the initial puz</w:t>
+      </w:r>
+      <w:r>
+        <w:t xml:space="preserve">zle. To place a move, hover your mouse over an empty block on the board and use the scroll wheel of the mouse to iterate through possible moves to play. Once happy with your choice, use the left mouse button to confirm your choice and play a move. If your </w:t>
+      </w:r>
+      <w:r>
+        <w:t>move was invalid it will not be placed and the appropriate output will be shown above the board alerting you as to why your move is invalid.</w:t>
       </w:r>
     </w:p>
     <w:p>
@@ -384,11 +342,20 @@
           <w:ilvl w:val="0"/>
           <w:numId w:val="8"/>
         </w:numPr>
-        <w:rPr/>
-      </w:pPr>
-      <w:r>
-        <w:rPr/>
-        <w:t>Played moves are shown in blue text if they are valid. The amount of moves as well as the high score for a particular puzzle will be show on the bottom right of the game. Note that the default high score is 300 as obtained by “CPU300”. This will change to your name and score if you complete a puzzle.</w:t>
+      </w:pPr>
+      <w:r>
+        <w:t xml:space="preserve">Played moves are shown in blue text if they are valid. The amount of moves as well as the high score for a </w:t>
+      </w:r>
+      <w:proofErr w:type="gramStart"/>
+      <w:r>
+        <w:t>particul</w:t>
+      </w:r>
+      <w:r>
+        <w:t>ar puzzle</w:t>
+      </w:r>
+      <w:proofErr w:type="gramEnd"/>
+      <w:r>
+        <w:t xml:space="preserve"> will be show on the bottom right of the game. Note that the default high score is 300 as obtained by “CPU300”. This will change to your name and score if you complete a puzzle.</w:t>
       </w:r>
     </w:p>
     <w:p>
@@ -398,11 +365,12 @@
           <w:ilvl w:val="0"/>
           <w:numId w:val="8"/>
         </w:numPr>
-        <w:rPr/>
-      </w:pPr>
-      <w:r>
-        <w:rPr/>
-        <w:t>If you are unhappy with a previous move, you can hover over it and use the right mouse button to remove it.</w:t>
+      </w:pPr>
+      <w:r>
+        <w:t>If you are unhappy with a previous move, you can hover over it and us</w:t>
+      </w:r>
+      <w:r>
+        <w:t>e the right mouse button to remove it.</w:t>
       </w:r>
     </w:p>
     <w:p>
@@ -412,10 +380,8 @@
           <w:ilvl w:val="0"/>
           <w:numId w:val="8"/>
         </w:numPr>
-        <w:rPr/>
-      </w:pPr>
-      <w:r>
-        <w:rPr/>
+      </w:pPr>
+      <w:r>
         <w:t>All moves or interactions are counted as moves, not just valid ones.</w:t>
       </w:r>
     </w:p>
@@ -426,11 +392,20 @@
           <w:ilvl w:val="0"/>
           <w:numId w:val="8"/>
         </w:numPr>
-        <w:rPr/>
-      </w:pPr>
-      <w:r>
-        <w:rPr/>
-        <w:t xml:space="preserve">You will also notice that there are two check boxes to the top right of the game which can be used to  mute the sound effects and the background music. </w:t>
+      </w:pPr>
+      <w:r>
+        <w:t xml:space="preserve">You will also notice that there are two check boxes to the top right of the game which can be used </w:t>
+      </w:r>
+      <w:proofErr w:type="gramStart"/>
+      <w:r>
+        <w:t>to  mute</w:t>
+      </w:r>
+      <w:proofErr w:type="gramEnd"/>
+      <w:r>
+        <w:t xml:space="preserve"> the sound effects and the background mus</w:t>
+      </w:r>
+      <w:r>
+        <w:t xml:space="preserve">ic. </w:t>
       </w:r>
     </w:p>
     <w:p>
@@ -440,10 +415,8 @@
           <w:ilvl w:val="0"/>
           <w:numId w:val="8"/>
         </w:numPr>
-        <w:rPr/>
-      </w:pPr>
-      <w:r>
-        <w:rPr/>
+      </w:pPr>
+      <w:r>
         <w:t xml:space="preserve">All games are saved every-time a move is made, so it is important to make at least one move if you would like to continue a new game in the future. </w:t>
       </w:r>
     </w:p>
@@ -454,18 +427,40 @@
           <w:ilvl w:val="0"/>
           <w:numId w:val="8"/>
         </w:numPr>
-        <w:rPr/>
-      </w:pPr>
-      <w:r>
-        <w:rPr/>
-        <w:t>The menu button to the top left of the screen is used to close the current game and open the menu .</w:t>
-      </w:r>
-    </w:p>
-    <w:p>
-      <w:pPr>
-        <w:pStyle w:val="Normal"/>
+      </w:pPr>
+      <w:r>
+        <w:t xml:space="preserve">The menu button to the top left of the screen is used to close the current game and open the </w:t>
+      </w:r>
+      <w:proofErr w:type="gramStart"/>
+      <w:r>
+        <w:t>menu .</w:t>
+      </w:r>
+      <w:proofErr w:type="gramEnd"/>
+    </w:p>
+    <w:p>
+      <w:pPr>
+        <w:pStyle w:val="ListParagraph"/>
+        <w:numPr>
+          <w:ilvl w:val="0"/>
+          <w:numId w:val="8"/>
+        </w:numPr>
+      </w:pPr>
+      <w:r>
+        <w:lastRenderedPageBreak/>
+        <w:t>The puzzles all follow the rules of Sudoku. The aim of the puzzle is to fill in all the remaining squares without violating one of the rules of Sudoku (</w:t>
+      </w:r>
+      <w:proofErr w:type="spellStart"/>
+      <w:r>
+        <w:t>ie</w:t>
+      </w:r>
+      <w:proofErr w:type="spellEnd"/>
+      <w:r>
+        <w:t>: You can’t place a number twice in the same row, coulomb of block)</w:t>
+      </w:r>
+    </w:p>
+    <w:p>
+      <w:pPr>
         <w:rPr>
-          <w:b/>
           <w:b/>
           <w:bCs/>
         </w:rPr>
@@ -485,10 +480,8 @@
           <w:ilvl w:val="0"/>
           <w:numId w:val="3"/>
         </w:numPr>
-        <w:rPr/>
-      </w:pPr>
-      <w:r>
-        <w:rPr/>
+      </w:pPr>
+      <w:r>
         <w:t>Two dimensional Arrays</w:t>
       </w:r>
     </w:p>
@@ -499,10 +492,8 @@
           <w:ilvl w:val="0"/>
           <w:numId w:val="3"/>
         </w:numPr>
-        <w:rPr/>
-      </w:pPr>
-      <w:r>
-        <w:rPr/>
+      </w:pPr>
+      <w:r>
         <w:t>One dimensional Arrays</w:t>
       </w:r>
     </w:p>
@@ -513,10 +504,8 @@
           <w:ilvl w:val="0"/>
           <w:numId w:val="3"/>
         </w:numPr>
-        <w:rPr/>
-      </w:pPr>
-      <w:r>
-        <w:rPr/>
+      </w:pPr>
+      <w:r>
         <w:t>Lists</w:t>
       </w:r>
     </w:p>
@@ -527,10 +516,8 @@
           <w:ilvl w:val="0"/>
           <w:numId w:val="3"/>
         </w:numPr>
-        <w:rPr/>
-      </w:pPr>
-      <w:r>
-        <w:rPr/>
+      </w:pPr>
+      <w:r>
         <w:t>Structures</w:t>
       </w:r>
     </w:p>
@@ -541,10 +528,8 @@
           <w:ilvl w:val="0"/>
           <w:numId w:val="3"/>
         </w:numPr>
-        <w:rPr/>
-      </w:pPr>
-      <w:r>
-        <w:rPr/>
+      </w:pPr>
+      <w:r>
         <w:t>Points</w:t>
       </w:r>
     </w:p>
@@ -555,10 +540,8 @@
           <w:ilvl w:val="0"/>
           <w:numId w:val="3"/>
         </w:numPr>
-        <w:rPr/>
-      </w:pPr>
-      <w:r>
-        <w:rPr/>
+      </w:pPr>
+      <w:r>
         <w:t>Dictionaries</w:t>
       </w:r>
     </w:p>
@@ -569,10 +552,8 @@
           <w:ilvl w:val="0"/>
           <w:numId w:val="3"/>
         </w:numPr>
-        <w:rPr/>
-      </w:pPr>
-      <w:r>
-        <w:rPr/>
+      </w:pPr>
+      <w:r>
         <w:t>Dynamic events</w:t>
       </w:r>
     </w:p>
@@ -583,10 +564,8 @@
           <w:ilvl w:val="0"/>
           <w:numId w:val="3"/>
         </w:numPr>
-        <w:rPr/>
-      </w:pPr>
-      <w:r>
-        <w:rPr/>
+      </w:pPr>
+      <w:r>
         <w:t>Methods</w:t>
       </w:r>
     </w:p>
@@ -597,10 +576,8 @@
           <w:ilvl w:val="0"/>
           <w:numId w:val="3"/>
         </w:numPr>
-        <w:rPr/>
-      </w:pPr>
-      <w:r>
-        <w:rPr/>
+      </w:pPr>
+      <w:r>
         <w:t>Sound</w:t>
       </w:r>
     </w:p>
@@ -611,10 +588,8 @@
           <w:ilvl w:val="0"/>
           <w:numId w:val="3"/>
         </w:numPr>
-        <w:rPr/>
-      </w:pPr>
-      <w:r>
-        <w:rPr/>
+      </w:pPr>
+      <w:r>
         <w:t>Graphics</w:t>
       </w:r>
     </w:p>
@@ -625,10 +600,8 @@
           <w:ilvl w:val="0"/>
           <w:numId w:val="3"/>
         </w:numPr>
-        <w:rPr/>
-      </w:pPr>
-      <w:r>
-        <w:rPr/>
+      </w:pPr>
+      <w:r>
         <w:t>Classes</w:t>
       </w:r>
     </w:p>
@@ -639,10 +612,8 @@
           <w:ilvl w:val="0"/>
           <w:numId w:val="3"/>
         </w:numPr>
-        <w:rPr/>
-      </w:pPr>
-      <w:r>
-        <w:rPr/>
+      </w:pPr>
+      <w:r>
         <w:t>Loops</w:t>
       </w:r>
     </w:p>
@@ -653,10 +624,8 @@
           <w:ilvl w:val="0"/>
           <w:numId w:val="3"/>
         </w:numPr>
-        <w:rPr/>
-      </w:pPr>
-      <w:r>
-        <w:rPr/>
+      </w:pPr>
+      <w:r>
         <w:t>Files</w:t>
       </w:r>
     </w:p>
@@ -667,12 +636,8 @@
           <w:ilvl w:val="0"/>
           <w:numId w:val="3"/>
         </w:numPr>
-        <w:rPr/>
-      </w:pPr>
-      <w:bookmarkStart w:id="0" w:name="_GoBack"/>
-      <w:bookmarkEnd w:id="0"/>
-      <w:r>
-        <w:rPr/>
+      </w:pPr>
+      <w:r>
         <w:t>User interface design</w:t>
       </w:r>
     </w:p>
@@ -683,10 +648,8 @@
           <w:ilvl w:val="0"/>
           <w:numId w:val="3"/>
         </w:numPr>
-        <w:rPr/>
-      </w:pPr>
-      <w:r>
-        <w:rPr/>
+      </w:pPr>
+      <w:r>
         <w:t>Properties</w:t>
       </w:r>
     </w:p>
@@ -697,10 +660,8 @@
           <w:ilvl w:val="0"/>
           <w:numId w:val="3"/>
         </w:numPr>
-        <w:rPr/>
-      </w:pPr>
-      <w:r>
-        <w:rPr/>
+      </w:pPr>
+      <w:r>
         <w:t>Overloaded constructors</w:t>
       </w:r>
     </w:p>
@@ -711,10 +672,8 @@
           <w:ilvl w:val="0"/>
           <w:numId w:val="3"/>
         </w:numPr>
-        <w:rPr/>
-      </w:pPr>
-      <w:r>
-        <w:rPr/>
+      </w:pPr>
+      <w:r>
         <w:t xml:space="preserve">Overriding </w:t>
       </w:r>
     </w:p>
@@ -725,11 +684,12 @@
           <w:ilvl w:val="0"/>
           <w:numId w:val="3"/>
         </w:numPr>
-        <w:rPr/>
-      </w:pPr>
-      <w:r>
-        <w:rPr/>
-        <w:t>Accessibility modifiers</w:t>
+      </w:pPr>
+      <w:r>
+        <w:t>Accessibility modifie</w:t>
+      </w:r>
+      <w:r>
+        <w:t>rs</w:t>
       </w:r>
     </w:p>
     <w:p>
@@ -739,10 +699,8 @@
           <w:ilvl w:val="0"/>
           <w:numId w:val="3"/>
         </w:numPr>
-        <w:rPr/>
-      </w:pPr>
-      <w:r>
-        <w:rPr/>
+      </w:pPr>
+      <w:r>
         <w:t>Exceptions</w:t>
       </w:r>
     </w:p>
@@ -753,10 +711,8 @@
           <w:ilvl w:val="0"/>
           <w:numId w:val="3"/>
         </w:numPr>
-        <w:rPr/>
-      </w:pPr>
-      <w:r>
-        <w:rPr/>
+      </w:pPr>
+      <w:r>
         <w:t>Custom exception classes</w:t>
       </w:r>
     </w:p>
@@ -767,32 +723,17 @@
           <w:ilvl w:val="0"/>
           <w:numId w:val="3"/>
         </w:numPr>
-        <w:rPr/>
-      </w:pPr>
-      <w:r>
-        <w:rPr/>
+      </w:pPr>
+      <w:r>
         <w:t>Input validation</w:t>
       </w:r>
     </w:p>
     <w:p>
       <w:pPr>
         <w:pStyle w:val="ListParagraph"/>
-        <w:numPr>
-          <w:ilvl w:val="0"/>
-          <w:numId w:val="0"/>
-        </w:numPr>
-        <w:ind w:left="720" w:hanging="0"/>
-        <w:rPr/>
-      </w:pPr>
-      <w:r>
-        <w:rPr/>
-      </w:r>
-    </w:p>
-    <w:p>
-      <w:pPr>
-        <w:pStyle w:val="Normal"/>
-        <w:rPr/>
-      </w:pPr>
+      </w:pPr>
+    </w:p>
+    <w:p>
       <w:r>
         <w:rPr>
           <w:b/>
@@ -801,35 +742,29 @@
         <w:t>Our Assumptions:</w:t>
       </w:r>
       <w:r>
-        <w:rPr/>
         <w:t xml:space="preserve"> </w:t>
       </w:r>
     </w:p>
     <w:p>
-      <w:pPr>
-        <w:pStyle w:val="Normal"/>
-        <w:rPr/>
-      </w:pPr>
-      <w:r>
-        <w:rPr/>
-        <w:t>We assumed that all players know the rules of Suduko as it is a common logic puzzle. Another assumption is that the game is always going to be run on a desktop computer with a large screen. It was not configured for laptop screens.</w:t>
-      </w:r>
-    </w:p>
-    <w:p>
-      <w:pPr>
-        <w:pStyle w:val="Normal"/>
-        <w:rPr/>
-      </w:pPr>
-      <w:r>
-        <w:rPr/>
+      <w:r>
+        <w:t xml:space="preserve">We assumed that all players know the rules of </w:t>
+      </w:r>
+      <w:r>
+        <w:t>Sudoku</w:t>
+      </w:r>
+      <w:r>
+        <w:t xml:space="preserve"> as it is a common logic puzzle. Another assumption is that the game is always going to be run on a desktop computer with a large</w:t>
+      </w:r>
+      <w:r>
+        <w:t xml:space="preserve"> screen. It was not configured for laptop screens.</w:t>
+      </w:r>
+    </w:p>
+    <w:p>
+      <w:r>
         <w:t>We also assumed that all players have a mouse with a functioning scroll wheel to enter moved as described above.</w:t>
       </w:r>
     </w:p>
     <w:p>
-      <w:pPr>
-        <w:pStyle w:val="Normal"/>
-        <w:rPr/>
-      </w:pPr>
       <w:r>
         <w:rPr>
           <w:b/>
@@ -839,38 +774,42 @@
       </w:r>
     </w:p>
     <w:p>
-      <w:pPr>
-        <w:pStyle w:val="Normal"/>
-        <w:spacing w:before="0" w:after="160"/>
-        <w:rPr>
-          <w:b w:val="false"/>
-          <w:b w:val="false"/>
-          <w:bCs w:val="false"/>
-        </w:rPr>
-      </w:pPr>
-      <w:r>
-        <w:rPr>
-          <w:b w:val="false"/>
-          <w:bCs w:val="false"/>
-        </w:rPr>
+      <w:r>
+        <w:t>To return to the main menu the game needs to reset completely.</w:t>
+      </w:r>
+    </w:p>
+    <w:p>
+      <w:r>
+        <w:t>There is only one puzzle for each board size.</w:t>
+      </w:r>
+    </w:p>
+    <w:p>
+      <w:r>
+        <w:t>It is possible to break the game if you continuously and repeatedly hit the left and right mouse clicks in a single square.</w:t>
+      </w:r>
+    </w:p>
+    <w:p>
+      <w:r>
+        <w:t xml:space="preserve">Window stretch scaling is not perfect on smaller screens and can sometimes end up hiding the main UI. </w:t>
       </w:r>
     </w:p>
     <w:sectPr>
-      <w:type w:val="nextPage"/>
       <w:pgSz w:w="11906" w:h="16838"/>
-      <w:pgMar w:left="1440" w:right="1440" w:header="0" w:top="1440" w:footer="0" w:bottom="1440" w:gutter="0"/>
-      <w:pgNumType w:fmt="decimal"/>
-      <w:formProt w:val="false"/>
-      <w:textDirection w:val="lrTb"/>
-      <w:docGrid w:type="default" w:linePitch="360" w:charSpace="4294965247"/>
+      <w:pgMar w:top="1440" w:right="1440" w:bottom="1440" w:left="1440" w:header="0" w:footer="0" w:gutter="0"/>
+      <w:cols w:space="720"/>
+      <w:formProt w:val="0"/>
+      <w:docGrid w:linePitch="360" w:charSpace="-2049"/>
     </w:sectPr>
   </w:body>
 </w:document>
 </file>
 
 <file path=word/numbering.xml><?xml version="1.0" encoding="utf-8"?>
-<w:numbering xmlns:w="http://schemas.openxmlformats.org/wordprocessingml/2006/main" xmlns:o="urn:schemas-microsoft-com:office:office" xmlns:r="http://schemas.openxmlformats.org/officeDocument/2006/relationships" xmlns:v="urn:schemas-microsoft-com:vml">
-  <w:abstractNum w:abstractNumId="1">
+<w:numbering xmlns:wpc="http://schemas.microsoft.com/office/word/2010/wordprocessingCanvas" xmlns:cx="http://schemas.microsoft.com/office/drawing/2014/chartex" xmlns:cx1="http://schemas.microsoft.com/office/drawing/2015/9/8/chartex" xmlns:cx2="http://schemas.microsoft.com/office/drawing/2015/10/21/chartex" xmlns:cx3="http://schemas.microsoft.com/office/drawing/2016/5/9/chartex" xmlns:cx4="http://schemas.microsoft.com/office/drawing/2016/5/10/chartex" xmlns:cx5="http://schemas.microsoft.com/office/drawing/2016/5/11/chartex" xmlns:cx6="http://schemas.microsoft.com/office/drawing/2016/5/12/chartex" xmlns:cx7="http://schemas.microsoft.com/office/drawing/2016/5/13/chartex" xmlns:cx8="http://schemas.microsoft.com/office/drawing/2016/5/14/chartex" xmlns:mc="http://schemas.openxmlformats.org/markup-compatibility/2006" xmlns:aink="http://schemas.microsoft.com/office/drawing/2016/ink" xmlns:am3d="http://schemas.microsoft.com/office/drawing/2017/model3d" xmlns:o="urn:schemas-microsoft-com:office:office" xmlns:r="http://schemas.openxmlformats.org/officeDocument/2006/relationships" xmlns:m="http://schemas.openxmlformats.org/officeDocument/2006/math" xmlns:v="urn:schemas-microsoft-com:vml" xmlns:wp14="http://schemas.microsoft.com/office/word/2010/wordprocessingDrawing" xmlns:wp="http://schemas.openxmlformats.org/drawingml/2006/wordprocessingDrawing" xmlns:w10="urn:schemas-microsoft-com:office:word" xmlns:w="http://schemas.openxmlformats.org/wordprocessingml/2006/main" xmlns:w14="http://schemas.microsoft.com/office/word/2010/wordml" xmlns:w15="http://schemas.microsoft.com/office/word/2012/wordml" xmlns:w16cid="http://schemas.microsoft.com/office/word/2016/wordml/cid" xmlns:w16se="http://schemas.microsoft.com/office/word/2015/wordml/symex" xmlns:wpg="http://schemas.microsoft.com/office/word/2010/wordprocessingGroup" xmlns:wpi="http://schemas.microsoft.com/office/word/2010/wordprocessingInk" xmlns:wne="http://schemas.microsoft.com/office/word/2006/wordml" xmlns:wps="http://schemas.microsoft.com/office/word/2010/wordprocessingShape" mc:Ignorable="w14 w15 w16se w16cid wp14">
+  <w:abstractNum w:abstractNumId="0" w15:restartNumberingAfterBreak="0">
+    <w:nsid w:val="08C52514"/>
+    <w:multiLevelType w:val="multilevel"/>
+    <w:tmpl w:val="6A221428"/>
     <w:lvl w:ilvl="0">
       <w:start w:val="1"/>
       <w:numFmt w:val="bullet"/>
@@ -893,7 +832,6 @@
       </w:pPr>
       <w:rPr>
         <w:rFonts w:ascii="Courier New" w:hAnsi="Courier New" w:cs="Courier New" w:hint="default"/>
-        <w:rFonts w:cs="Courier New"/>
       </w:rPr>
     </w:lvl>
     <w:lvl w:ilvl="2">
@@ -930,7 +868,6 @@
       </w:pPr>
       <w:rPr>
         <w:rFonts w:ascii="Courier New" w:hAnsi="Courier New" w:cs="Courier New" w:hint="default"/>
-        <w:rFonts w:cs="Courier New"/>
       </w:rPr>
     </w:lvl>
     <w:lvl w:ilvl="5">
@@ -967,7 +904,6 @@
       </w:pPr>
       <w:rPr>
         <w:rFonts w:ascii="Courier New" w:hAnsi="Courier New" w:cs="Courier New" w:hint="default"/>
-        <w:rFonts w:cs="Courier New"/>
       </w:rPr>
     </w:lvl>
     <w:lvl w:ilvl="8">
@@ -983,7 +919,150 @@
       </w:rPr>
     </w:lvl>
   </w:abstractNum>
-  <w:abstractNum w:abstractNumId="2">
+  <w:abstractNum w:abstractNumId="1" w15:restartNumberingAfterBreak="0">
+    <w:nsid w:val="14343C5D"/>
+    <w:multiLevelType w:val="multilevel"/>
+    <w:tmpl w:val="19C4B4D6"/>
+    <w:lvl w:ilvl="0">
+      <w:start w:val="1"/>
+      <w:numFmt w:val="bullet"/>
+      <w:lvlText w:val=""/>
+      <w:lvlJc w:val="left"/>
+      <w:pPr>
+        <w:tabs>
+          <w:tab w:val="num" w:pos="720"/>
+        </w:tabs>
+        <w:ind w:left="720" w:hanging="360"/>
+      </w:pPr>
+      <w:rPr>
+        <w:rFonts w:ascii="Symbol" w:hAnsi="Symbol" w:cs="OpenSymbol" w:hint="default"/>
+      </w:rPr>
+    </w:lvl>
+    <w:lvl w:ilvl="1">
+      <w:start w:val="1"/>
+      <w:numFmt w:val="bullet"/>
+      <w:lvlText w:val="◦"/>
+      <w:lvlJc w:val="left"/>
+      <w:pPr>
+        <w:tabs>
+          <w:tab w:val="num" w:pos="1080"/>
+        </w:tabs>
+        <w:ind w:left="1080" w:hanging="360"/>
+      </w:pPr>
+      <w:rPr>
+        <w:rFonts w:ascii="OpenSymbol" w:hAnsi="OpenSymbol" w:cs="OpenSymbol" w:hint="default"/>
+      </w:rPr>
+    </w:lvl>
+    <w:lvl w:ilvl="2">
+      <w:start w:val="1"/>
+      <w:numFmt w:val="bullet"/>
+      <w:lvlText w:val="▪"/>
+      <w:lvlJc w:val="left"/>
+      <w:pPr>
+        <w:tabs>
+          <w:tab w:val="num" w:pos="1440"/>
+        </w:tabs>
+        <w:ind w:left="1440" w:hanging="360"/>
+      </w:pPr>
+      <w:rPr>
+        <w:rFonts w:ascii="OpenSymbol" w:hAnsi="OpenSymbol" w:cs="OpenSymbol" w:hint="default"/>
+      </w:rPr>
+    </w:lvl>
+    <w:lvl w:ilvl="3">
+      <w:start w:val="1"/>
+      <w:numFmt w:val="bullet"/>
+      <w:lvlText w:val=""/>
+      <w:lvlJc w:val="left"/>
+      <w:pPr>
+        <w:tabs>
+          <w:tab w:val="num" w:pos="1800"/>
+        </w:tabs>
+        <w:ind w:left="1800" w:hanging="360"/>
+      </w:pPr>
+      <w:rPr>
+        <w:rFonts w:ascii="Symbol" w:hAnsi="Symbol" w:cs="OpenSymbol" w:hint="default"/>
+      </w:rPr>
+    </w:lvl>
+    <w:lvl w:ilvl="4">
+      <w:start w:val="1"/>
+      <w:numFmt w:val="bullet"/>
+      <w:lvlText w:val="◦"/>
+      <w:lvlJc w:val="left"/>
+      <w:pPr>
+        <w:tabs>
+          <w:tab w:val="num" w:pos="2160"/>
+        </w:tabs>
+        <w:ind w:left="2160" w:hanging="360"/>
+      </w:pPr>
+      <w:rPr>
+        <w:rFonts w:ascii="OpenSymbol" w:hAnsi="OpenSymbol" w:cs="OpenSymbol" w:hint="default"/>
+      </w:rPr>
+    </w:lvl>
+    <w:lvl w:ilvl="5">
+      <w:start w:val="1"/>
+      <w:numFmt w:val="bullet"/>
+      <w:lvlText w:val="▪"/>
+      <w:lvlJc w:val="left"/>
+      <w:pPr>
+        <w:tabs>
+          <w:tab w:val="num" w:pos="2520"/>
+        </w:tabs>
+        <w:ind w:left="2520" w:hanging="360"/>
+      </w:pPr>
+      <w:rPr>
+        <w:rFonts w:ascii="OpenSymbol" w:hAnsi="OpenSymbol" w:cs="OpenSymbol" w:hint="default"/>
+      </w:rPr>
+    </w:lvl>
+    <w:lvl w:ilvl="6">
+      <w:start w:val="1"/>
+      <w:numFmt w:val="bullet"/>
+      <w:lvlText w:val=""/>
+      <w:lvlJc w:val="left"/>
+      <w:pPr>
+        <w:tabs>
+          <w:tab w:val="num" w:pos="2880"/>
+        </w:tabs>
+        <w:ind w:left="2880" w:hanging="360"/>
+      </w:pPr>
+      <w:rPr>
+        <w:rFonts w:ascii="Symbol" w:hAnsi="Symbol" w:cs="OpenSymbol" w:hint="default"/>
+      </w:rPr>
+    </w:lvl>
+    <w:lvl w:ilvl="7">
+      <w:start w:val="1"/>
+      <w:numFmt w:val="bullet"/>
+      <w:lvlText w:val="◦"/>
+      <w:lvlJc w:val="left"/>
+      <w:pPr>
+        <w:tabs>
+          <w:tab w:val="num" w:pos="3240"/>
+        </w:tabs>
+        <w:ind w:left="3240" w:hanging="360"/>
+      </w:pPr>
+      <w:rPr>
+        <w:rFonts w:ascii="OpenSymbol" w:hAnsi="OpenSymbol" w:cs="OpenSymbol" w:hint="default"/>
+      </w:rPr>
+    </w:lvl>
+    <w:lvl w:ilvl="8">
+      <w:start w:val="1"/>
+      <w:numFmt w:val="bullet"/>
+      <w:lvlText w:val="▪"/>
+      <w:lvlJc w:val="left"/>
+      <w:pPr>
+        <w:tabs>
+          <w:tab w:val="num" w:pos="3600"/>
+        </w:tabs>
+        <w:ind w:left="3600" w:hanging="360"/>
+      </w:pPr>
+      <w:rPr>
+        <w:rFonts w:ascii="OpenSymbol" w:hAnsi="OpenSymbol" w:cs="OpenSymbol" w:hint="default"/>
+      </w:rPr>
+    </w:lvl>
+  </w:abstractNum>
+  <w:abstractNum w:abstractNumId="2" w15:restartNumberingAfterBreak="0">
+    <w:nsid w:val="269F5CB8"/>
+    <w:multiLevelType w:val="multilevel"/>
+    <w:tmpl w:val="73C48230"/>
     <w:lvl w:ilvl="0">
       <w:start w:val="1"/>
       <w:numFmt w:val="decimal"/>
@@ -1093,16 +1172,159 @@
       </w:pPr>
     </w:lvl>
   </w:abstractNum>
-  <w:abstractNum w:abstractNumId="3">
+  <w:abstractNum w:abstractNumId="3" w15:restartNumberingAfterBreak="0">
+    <w:nsid w:val="26BF32BC"/>
+    <w:multiLevelType w:val="multilevel"/>
+    <w:tmpl w:val="09240074"/>
     <w:lvl w:ilvl="0">
       <w:start w:val="1"/>
       <w:numFmt w:val="bullet"/>
       <w:lvlText w:val=""/>
       <w:lvlJc w:val="left"/>
       <w:pPr>
+        <w:tabs>
+          <w:tab w:val="num" w:pos="720"/>
+        </w:tabs>
         <w:ind w:left="720" w:hanging="360"/>
       </w:pPr>
       <w:rPr>
+        <w:rFonts w:ascii="Symbol" w:hAnsi="Symbol" w:cs="OpenSymbol" w:hint="default"/>
+      </w:rPr>
+    </w:lvl>
+    <w:lvl w:ilvl="1">
+      <w:start w:val="1"/>
+      <w:numFmt w:val="bullet"/>
+      <w:lvlText w:val="◦"/>
+      <w:lvlJc w:val="left"/>
+      <w:pPr>
+        <w:tabs>
+          <w:tab w:val="num" w:pos="1080"/>
+        </w:tabs>
+        <w:ind w:left="1080" w:hanging="360"/>
+      </w:pPr>
+      <w:rPr>
+        <w:rFonts w:ascii="OpenSymbol" w:hAnsi="OpenSymbol" w:cs="OpenSymbol" w:hint="default"/>
+      </w:rPr>
+    </w:lvl>
+    <w:lvl w:ilvl="2">
+      <w:start w:val="1"/>
+      <w:numFmt w:val="bullet"/>
+      <w:lvlText w:val="▪"/>
+      <w:lvlJc w:val="left"/>
+      <w:pPr>
+        <w:tabs>
+          <w:tab w:val="num" w:pos="1440"/>
+        </w:tabs>
+        <w:ind w:left="1440" w:hanging="360"/>
+      </w:pPr>
+      <w:rPr>
+        <w:rFonts w:ascii="OpenSymbol" w:hAnsi="OpenSymbol" w:cs="OpenSymbol" w:hint="default"/>
+      </w:rPr>
+    </w:lvl>
+    <w:lvl w:ilvl="3">
+      <w:start w:val="1"/>
+      <w:numFmt w:val="bullet"/>
+      <w:lvlText w:val=""/>
+      <w:lvlJc w:val="left"/>
+      <w:pPr>
+        <w:tabs>
+          <w:tab w:val="num" w:pos="1800"/>
+        </w:tabs>
+        <w:ind w:left="1800" w:hanging="360"/>
+      </w:pPr>
+      <w:rPr>
+        <w:rFonts w:ascii="Symbol" w:hAnsi="Symbol" w:cs="OpenSymbol" w:hint="default"/>
+      </w:rPr>
+    </w:lvl>
+    <w:lvl w:ilvl="4">
+      <w:start w:val="1"/>
+      <w:numFmt w:val="bullet"/>
+      <w:lvlText w:val="◦"/>
+      <w:lvlJc w:val="left"/>
+      <w:pPr>
+        <w:tabs>
+          <w:tab w:val="num" w:pos="2160"/>
+        </w:tabs>
+        <w:ind w:left="2160" w:hanging="360"/>
+      </w:pPr>
+      <w:rPr>
+        <w:rFonts w:ascii="OpenSymbol" w:hAnsi="OpenSymbol" w:cs="OpenSymbol" w:hint="default"/>
+      </w:rPr>
+    </w:lvl>
+    <w:lvl w:ilvl="5">
+      <w:start w:val="1"/>
+      <w:numFmt w:val="bullet"/>
+      <w:lvlText w:val="▪"/>
+      <w:lvlJc w:val="left"/>
+      <w:pPr>
+        <w:tabs>
+          <w:tab w:val="num" w:pos="2520"/>
+        </w:tabs>
+        <w:ind w:left="2520" w:hanging="360"/>
+      </w:pPr>
+      <w:rPr>
+        <w:rFonts w:ascii="OpenSymbol" w:hAnsi="OpenSymbol" w:cs="OpenSymbol" w:hint="default"/>
+      </w:rPr>
+    </w:lvl>
+    <w:lvl w:ilvl="6">
+      <w:start w:val="1"/>
+      <w:numFmt w:val="bullet"/>
+      <w:lvlText w:val=""/>
+      <w:lvlJc w:val="left"/>
+      <w:pPr>
+        <w:tabs>
+          <w:tab w:val="num" w:pos="2880"/>
+        </w:tabs>
+        <w:ind w:left="2880" w:hanging="360"/>
+      </w:pPr>
+      <w:rPr>
+        <w:rFonts w:ascii="Symbol" w:hAnsi="Symbol" w:cs="OpenSymbol" w:hint="default"/>
+      </w:rPr>
+    </w:lvl>
+    <w:lvl w:ilvl="7">
+      <w:start w:val="1"/>
+      <w:numFmt w:val="bullet"/>
+      <w:lvlText w:val="◦"/>
+      <w:lvlJc w:val="left"/>
+      <w:pPr>
+        <w:tabs>
+          <w:tab w:val="num" w:pos="3240"/>
+        </w:tabs>
+        <w:ind w:left="3240" w:hanging="360"/>
+      </w:pPr>
+      <w:rPr>
+        <w:rFonts w:ascii="OpenSymbol" w:hAnsi="OpenSymbol" w:cs="OpenSymbol" w:hint="default"/>
+      </w:rPr>
+    </w:lvl>
+    <w:lvl w:ilvl="8">
+      <w:start w:val="1"/>
+      <w:numFmt w:val="bullet"/>
+      <w:lvlText w:val="▪"/>
+      <w:lvlJc w:val="left"/>
+      <w:pPr>
+        <w:tabs>
+          <w:tab w:val="num" w:pos="3600"/>
+        </w:tabs>
+        <w:ind w:left="3600" w:hanging="360"/>
+      </w:pPr>
+      <w:rPr>
+        <w:rFonts w:ascii="OpenSymbol" w:hAnsi="OpenSymbol" w:cs="OpenSymbol" w:hint="default"/>
+      </w:rPr>
+    </w:lvl>
+  </w:abstractNum>
+  <w:abstractNum w:abstractNumId="4" w15:restartNumberingAfterBreak="0">
+    <w:nsid w:val="5D856E74"/>
+    <w:multiLevelType w:val="multilevel"/>
+    <w:tmpl w:val="5D7E1C7E"/>
+    <w:lvl w:ilvl="0">
+      <w:start w:val="1"/>
+      <w:numFmt w:val="bullet"/>
+      <w:lvlText w:val=""/>
+      <w:lvlJc w:val="left"/>
+      <w:pPr>
+        <w:ind w:left="720" w:hanging="360"/>
+      </w:pPr>
+      <w:rPr>
         <w:rFonts w:ascii="Symbol" w:hAnsi="Symbol" w:cs="Symbol" w:hint="default"/>
       </w:rPr>
     </w:lvl>
@@ -1116,7 +1338,6 @@
       </w:pPr>
       <w:rPr>
         <w:rFonts w:ascii="Courier New" w:hAnsi="Courier New" w:cs="Courier New" w:hint="default"/>
-        <w:rFonts w:cs="Courier New"/>
       </w:rPr>
     </w:lvl>
     <w:lvl w:ilvl="2">
@@ -1153,7 +1374,6 @@
       </w:pPr>
       <w:rPr>
         <w:rFonts w:ascii="Courier New" w:hAnsi="Courier New" w:cs="Courier New" w:hint="default"/>
-        <w:rFonts w:cs="Courier New"/>
       </w:rPr>
     </w:lvl>
     <w:lvl w:ilvl="5">
@@ -1190,7 +1410,6 @@
       </w:pPr>
       <w:rPr>
         <w:rFonts w:ascii="Courier New" w:hAnsi="Courier New" w:cs="Courier New" w:hint="default"/>
-        <w:rFonts w:cs="Courier New"/>
       </w:rPr>
     </w:lvl>
     <w:lvl w:ilvl="8">
@@ -1206,7 +1425,10 @@
       </w:rPr>
     </w:lvl>
   </w:abstractNum>
-  <w:abstractNum w:abstractNumId="4">
+  <w:abstractNum w:abstractNumId="5" w15:restartNumberingAfterBreak="0">
+    <w:nsid w:val="63B42CA2"/>
+    <w:multiLevelType w:val="multilevel"/>
+    <w:tmpl w:val="0B1C7E06"/>
     <w:lvl w:ilvl="0">
       <w:start w:val="1"/>
       <w:numFmt w:val="bullet"/>
@@ -1219,8 +1441,7 @@
         <w:ind w:left="720" w:hanging="360"/>
       </w:pPr>
       <w:rPr>
-        <w:rFonts w:ascii="Symbol" w:hAnsi="Symbol" w:cs="Symbol" w:hint="default"/>
-        <w:rFonts w:cs="OpenSymbol"/>
+        <w:rFonts w:ascii="Symbol" w:hAnsi="Symbol" w:cs="OpenSymbol" w:hint="default"/>
       </w:rPr>
     </w:lvl>
     <w:lvl w:ilvl="1">
@@ -1236,7 +1457,6 @@
       </w:pPr>
       <w:rPr>
         <w:rFonts w:ascii="OpenSymbol" w:hAnsi="OpenSymbol" w:cs="OpenSymbol" w:hint="default"/>
-        <w:rFonts w:cs="OpenSymbol"/>
       </w:rPr>
     </w:lvl>
     <w:lvl w:ilvl="2">
@@ -1252,7 +1472,6 @@
       </w:pPr>
       <w:rPr>
         <w:rFonts w:ascii="OpenSymbol" w:hAnsi="OpenSymbol" w:cs="OpenSymbol" w:hint="default"/>
-        <w:rFonts w:cs="OpenSymbol"/>
       </w:rPr>
     </w:lvl>
     <w:lvl w:ilvl="3">
@@ -1267,8 +1486,7 @@
         <w:ind w:left="1800" w:hanging="360"/>
       </w:pPr>
       <w:rPr>
-        <w:rFonts w:ascii="Symbol" w:hAnsi="Symbol" w:cs="Symbol" w:hint="default"/>
-        <w:rFonts w:cs="OpenSymbol"/>
+        <w:rFonts w:ascii="Symbol" w:hAnsi="Symbol" w:cs="OpenSymbol" w:hint="default"/>
       </w:rPr>
     </w:lvl>
     <w:lvl w:ilvl="4">
@@ -1284,7 +1502,6 @@
       </w:pPr>
       <w:rPr>
         <w:rFonts w:ascii="OpenSymbol" w:hAnsi="OpenSymbol" w:cs="OpenSymbol" w:hint="default"/>
-        <w:rFonts w:cs="OpenSymbol"/>
       </w:rPr>
     </w:lvl>
     <w:lvl w:ilvl="5">
@@ -1300,7 +1517,6 @@
       </w:pPr>
       <w:rPr>
         <w:rFonts w:ascii="OpenSymbol" w:hAnsi="OpenSymbol" w:cs="OpenSymbol" w:hint="default"/>
-        <w:rFonts w:cs="OpenSymbol"/>
       </w:rPr>
     </w:lvl>
     <w:lvl w:ilvl="6">
@@ -1315,8 +1531,7 @@
         <w:ind w:left="2880" w:hanging="360"/>
       </w:pPr>
       <w:rPr>
-        <w:rFonts w:ascii="Symbol" w:hAnsi="Symbol" w:cs="Symbol" w:hint="default"/>
-        <w:rFonts w:cs="OpenSymbol"/>
+        <w:rFonts w:ascii="Symbol" w:hAnsi="Symbol" w:cs="OpenSymbol" w:hint="default"/>
       </w:rPr>
     </w:lvl>
     <w:lvl w:ilvl="7">
@@ -1332,7 +1547,6 @@
       </w:pPr>
       <w:rPr>
         <w:rFonts w:ascii="OpenSymbol" w:hAnsi="OpenSymbol" w:cs="OpenSymbol" w:hint="default"/>
-        <w:rFonts w:cs="OpenSymbol"/>
       </w:rPr>
     </w:lvl>
     <w:lvl w:ilvl="8">
@@ -1348,541 +1562,13 @@
       </w:pPr>
       <w:rPr>
         <w:rFonts w:ascii="OpenSymbol" w:hAnsi="OpenSymbol" w:cs="OpenSymbol" w:hint="default"/>
-        <w:rFonts w:cs="OpenSymbol"/>
       </w:rPr>
     </w:lvl>
   </w:abstractNum>
-  <w:abstractNum w:abstractNumId="5">
-    <w:lvl w:ilvl="0">
-      <w:start w:val="1"/>
-      <w:numFmt w:val="bullet"/>
-      <w:lvlText w:val=""/>
-      <w:lvlJc w:val="left"/>
-      <w:pPr>
-        <w:tabs>
-          <w:tab w:val="num" w:pos="720"/>
-        </w:tabs>
-        <w:ind w:left="720" w:hanging="360"/>
-      </w:pPr>
-      <w:rPr>
-        <w:rFonts w:ascii="Symbol" w:hAnsi="Symbol" w:cs="Symbol" w:hint="default"/>
-        <w:rFonts w:cs="OpenSymbol"/>
-      </w:rPr>
-    </w:lvl>
-    <w:lvl w:ilvl="1">
-      <w:start w:val="1"/>
-      <w:numFmt w:val="bullet"/>
-      <w:lvlText w:val="◦"/>
-      <w:lvlJc w:val="left"/>
-      <w:pPr>
-        <w:tabs>
-          <w:tab w:val="num" w:pos="1080"/>
-        </w:tabs>
-        <w:ind w:left="1080" w:hanging="360"/>
-      </w:pPr>
-      <w:rPr>
-        <w:rFonts w:ascii="OpenSymbol" w:hAnsi="OpenSymbol" w:cs="OpenSymbol" w:hint="default"/>
-        <w:rFonts w:cs="OpenSymbol"/>
-      </w:rPr>
-    </w:lvl>
-    <w:lvl w:ilvl="2">
-      <w:start w:val="1"/>
-      <w:numFmt w:val="bullet"/>
-      <w:lvlText w:val="▪"/>
-      <w:lvlJc w:val="left"/>
-      <w:pPr>
-        <w:tabs>
-          <w:tab w:val="num" w:pos="1440"/>
-        </w:tabs>
-        <w:ind w:left="1440" w:hanging="360"/>
-      </w:pPr>
-      <w:rPr>
-        <w:rFonts w:ascii="OpenSymbol" w:hAnsi="OpenSymbol" w:cs="OpenSymbol" w:hint="default"/>
-        <w:rFonts w:cs="OpenSymbol"/>
-      </w:rPr>
-    </w:lvl>
-    <w:lvl w:ilvl="3">
-      <w:start w:val="1"/>
-      <w:numFmt w:val="bullet"/>
-      <w:lvlText w:val=""/>
-      <w:lvlJc w:val="left"/>
-      <w:pPr>
-        <w:tabs>
-          <w:tab w:val="num" w:pos="1800"/>
-        </w:tabs>
-        <w:ind w:left="1800" w:hanging="360"/>
-      </w:pPr>
-      <w:rPr>
-        <w:rFonts w:ascii="Symbol" w:hAnsi="Symbol" w:cs="Symbol" w:hint="default"/>
-        <w:rFonts w:cs="OpenSymbol"/>
-      </w:rPr>
-    </w:lvl>
-    <w:lvl w:ilvl="4">
-      <w:start w:val="1"/>
-      <w:numFmt w:val="bullet"/>
-      <w:lvlText w:val="◦"/>
-      <w:lvlJc w:val="left"/>
-      <w:pPr>
-        <w:tabs>
-          <w:tab w:val="num" w:pos="2160"/>
-        </w:tabs>
-        <w:ind w:left="2160" w:hanging="360"/>
-      </w:pPr>
-      <w:rPr>
-        <w:rFonts w:ascii="OpenSymbol" w:hAnsi="OpenSymbol" w:cs="OpenSymbol" w:hint="default"/>
-        <w:rFonts w:cs="OpenSymbol"/>
-      </w:rPr>
-    </w:lvl>
-    <w:lvl w:ilvl="5">
-      <w:start w:val="1"/>
-      <w:numFmt w:val="bullet"/>
-      <w:lvlText w:val="▪"/>
-      <w:lvlJc w:val="left"/>
-      <w:pPr>
-        <w:tabs>
-          <w:tab w:val="num" w:pos="2520"/>
-        </w:tabs>
-        <w:ind w:left="2520" w:hanging="360"/>
-      </w:pPr>
-      <w:rPr>
-        <w:rFonts w:ascii="OpenSymbol" w:hAnsi="OpenSymbol" w:cs="OpenSymbol" w:hint="default"/>
-        <w:rFonts w:cs="OpenSymbol"/>
-      </w:rPr>
-    </w:lvl>
-    <w:lvl w:ilvl="6">
-      <w:start w:val="1"/>
-      <w:numFmt w:val="bullet"/>
-      <w:lvlText w:val=""/>
-      <w:lvlJc w:val="left"/>
-      <w:pPr>
-        <w:tabs>
-          <w:tab w:val="num" w:pos="2880"/>
-        </w:tabs>
-        <w:ind w:left="2880" w:hanging="360"/>
-      </w:pPr>
-      <w:rPr>
-        <w:rFonts w:ascii="Symbol" w:hAnsi="Symbol" w:cs="Symbol" w:hint="default"/>
-        <w:rFonts w:cs="OpenSymbol"/>
-      </w:rPr>
-    </w:lvl>
-    <w:lvl w:ilvl="7">
-      <w:start w:val="1"/>
-      <w:numFmt w:val="bullet"/>
-      <w:lvlText w:val="◦"/>
-      <w:lvlJc w:val="left"/>
-      <w:pPr>
-        <w:tabs>
-          <w:tab w:val="num" w:pos="3240"/>
-        </w:tabs>
-        <w:ind w:left="3240" w:hanging="360"/>
-      </w:pPr>
-      <w:rPr>
-        <w:rFonts w:ascii="OpenSymbol" w:hAnsi="OpenSymbol" w:cs="OpenSymbol" w:hint="default"/>
-        <w:rFonts w:cs="OpenSymbol"/>
-      </w:rPr>
-    </w:lvl>
-    <w:lvl w:ilvl="8">
-      <w:start w:val="1"/>
-      <w:numFmt w:val="bullet"/>
-      <w:lvlText w:val="▪"/>
-      <w:lvlJc w:val="left"/>
-      <w:pPr>
-        <w:tabs>
-          <w:tab w:val="num" w:pos="3600"/>
-        </w:tabs>
-        <w:ind w:left="3600" w:hanging="360"/>
-      </w:pPr>
-      <w:rPr>
-        <w:rFonts w:ascii="OpenSymbol" w:hAnsi="OpenSymbol" w:cs="OpenSymbol" w:hint="default"/>
-        <w:rFonts w:cs="OpenSymbol"/>
-      </w:rPr>
-    </w:lvl>
-  </w:abstractNum>
-  <w:abstractNum w:abstractNumId="6">
-    <w:lvl w:ilvl="0">
-      <w:start w:val="1"/>
-      <w:numFmt w:val="decimal"/>
-      <w:lvlText w:val="%1."/>
-      <w:lvlJc w:val="left"/>
-      <w:pPr>
-        <w:tabs>
-          <w:tab w:val="num" w:pos="1080"/>
-        </w:tabs>
-        <w:ind w:left="1080" w:hanging="360"/>
-      </w:pPr>
-      <w:rPr/>
-    </w:lvl>
-    <w:lvl w:ilvl="1">
-      <w:start w:val="1"/>
-      <w:numFmt w:val="decimal"/>
-      <w:lvlText w:val="%2."/>
-      <w:lvlJc w:val="left"/>
-      <w:pPr>
-        <w:tabs>
-          <w:tab w:val="num" w:pos="1440"/>
-        </w:tabs>
-        <w:ind w:left="1440" w:hanging="360"/>
-      </w:pPr>
-      <w:rPr/>
-    </w:lvl>
-    <w:lvl w:ilvl="2">
-      <w:start w:val="1"/>
-      <w:numFmt w:val="decimal"/>
-      <w:lvlText w:val="%3."/>
-      <w:lvlJc w:val="left"/>
-      <w:pPr>
-        <w:tabs>
-          <w:tab w:val="num" w:pos="1800"/>
-        </w:tabs>
-        <w:ind w:left="1800" w:hanging="360"/>
-      </w:pPr>
-      <w:rPr/>
-    </w:lvl>
-    <w:lvl w:ilvl="3">
-      <w:start w:val="1"/>
-      <w:numFmt w:val="decimal"/>
-      <w:lvlText w:val="%4."/>
-      <w:lvlJc w:val="left"/>
-      <w:pPr>
-        <w:tabs>
-          <w:tab w:val="num" w:pos="2160"/>
-        </w:tabs>
-        <w:ind w:left="2160" w:hanging="360"/>
-      </w:pPr>
-      <w:rPr/>
-    </w:lvl>
-    <w:lvl w:ilvl="4">
-      <w:start w:val="1"/>
-      <w:numFmt w:val="decimal"/>
-      <w:lvlText w:val="%5."/>
-      <w:lvlJc w:val="left"/>
-      <w:pPr>
-        <w:tabs>
-          <w:tab w:val="num" w:pos="2520"/>
-        </w:tabs>
-        <w:ind w:left="2520" w:hanging="360"/>
-      </w:pPr>
-      <w:rPr/>
-    </w:lvl>
-    <w:lvl w:ilvl="5">
-      <w:start w:val="1"/>
-      <w:numFmt w:val="decimal"/>
-      <w:lvlText w:val="%6."/>
-      <w:lvlJc w:val="left"/>
-      <w:pPr>
-        <w:tabs>
-          <w:tab w:val="num" w:pos="2880"/>
-        </w:tabs>
-        <w:ind w:left="2880" w:hanging="360"/>
-      </w:pPr>
-      <w:rPr/>
-    </w:lvl>
-    <w:lvl w:ilvl="6">
-      <w:start w:val="1"/>
-      <w:numFmt w:val="decimal"/>
-      <w:lvlText w:val="%7."/>
-      <w:lvlJc w:val="left"/>
-      <w:pPr>
-        <w:tabs>
-          <w:tab w:val="num" w:pos="3240"/>
-        </w:tabs>
-        <w:ind w:left="3240" w:hanging="360"/>
-      </w:pPr>
-      <w:rPr/>
-    </w:lvl>
-    <w:lvl w:ilvl="7">
-      <w:start w:val="1"/>
-      <w:numFmt w:val="decimal"/>
-      <w:lvlText w:val="%8."/>
-      <w:lvlJc w:val="left"/>
-      <w:pPr>
-        <w:tabs>
-          <w:tab w:val="num" w:pos="3600"/>
-        </w:tabs>
-        <w:ind w:left="3600" w:hanging="360"/>
-      </w:pPr>
-      <w:rPr/>
-    </w:lvl>
-    <w:lvl w:ilvl="8">
-      <w:start w:val="1"/>
-      <w:numFmt w:val="decimal"/>
-      <w:lvlText w:val="%9."/>
-      <w:lvlJc w:val="left"/>
-      <w:pPr>
-        <w:tabs>
-          <w:tab w:val="num" w:pos="3960"/>
-        </w:tabs>
-        <w:ind w:left="3960" w:hanging="360"/>
-      </w:pPr>
-      <w:rPr/>
-    </w:lvl>
-  </w:abstractNum>
-  <w:abstractNum w:abstractNumId="7">
-    <w:lvl w:ilvl="0">
-      <w:start w:val="1"/>
-      <w:numFmt w:val="bullet"/>
-      <w:lvlText w:val=""/>
-      <w:lvlJc w:val="left"/>
-      <w:pPr>
-        <w:tabs>
-          <w:tab w:val="num" w:pos="720"/>
-        </w:tabs>
-        <w:ind w:left="720" w:hanging="360"/>
-      </w:pPr>
-      <w:rPr>
-        <w:rFonts w:ascii="Symbol" w:hAnsi="Symbol" w:cs="Symbol" w:hint="default"/>
-        <w:rFonts w:cs="OpenSymbol"/>
-      </w:rPr>
-    </w:lvl>
-    <w:lvl w:ilvl="1">
-      <w:start w:val="1"/>
-      <w:numFmt w:val="bullet"/>
-      <w:lvlText w:val="◦"/>
-      <w:lvlJc w:val="left"/>
-      <w:pPr>
-        <w:tabs>
-          <w:tab w:val="num" w:pos="1080"/>
-        </w:tabs>
-        <w:ind w:left="1080" w:hanging="360"/>
-      </w:pPr>
-      <w:rPr>
-        <w:rFonts w:ascii="OpenSymbol" w:hAnsi="OpenSymbol" w:cs="OpenSymbol" w:hint="default"/>
-        <w:rFonts w:cs="OpenSymbol"/>
-      </w:rPr>
-    </w:lvl>
-    <w:lvl w:ilvl="2">
-      <w:start w:val="1"/>
-      <w:numFmt w:val="bullet"/>
-      <w:lvlText w:val="▪"/>
-      <w:lvlJc w:val="left"/>
-      <w:pPr>
-        <w:tabs>
-          <w:tab w:val="num" w:pos="1440"/>
-        </w:tabs>
-        <w:ind w:left="1440" w:hanging="360"/>
-      </w:pPr>
-      <w:rPr>
-        <w:rFonts w:ascii="OpenSymbol" w:hAnsi="OpenSymbol" w:cs="OpenSymbol" w:hint="default"/>
-        <w:rFonts w:cs="OpenSymbol"/>
-      </w:rPr>
-    </w:lvl>
-    <w:lvl w:ilvl="3">
-      <w:start w:val="1"/>
-      <w:numFmt w:val="bullet"/>
-      <w:lvlText w:val=""/>
-      <w:lvlJc w:val="left"/>
-      <w:pPr>
-        <w:tabs>
-          <w:tab w:val="num" w:pos="1800"/>
-        </w:tabs>
-        <w:ind w:left="1800" w:hanging="360"/>
-      </w:pPr>
-      <w:rPr>
-        <w:rFonts w:ascii="Symbol" w:hAnsi="Symbol" w:cs="Symbol" w:hint="default"/>
-        <w:rFonts w:cs="OpenSymbol"/>
-      </w:rPr>
-    </w:lvl>
-    <w:lvl w:ilvl="4">
-      <w:start w:val="1"/>
-      <w:numFmt w:val="bullet"/>
-      <w:lvlText w:val="◦"/>
-      <w:lvlJc w:val="left"/>
-      <w:pPr>
-        <w:tabs>
-          <w:tab w:val="num" w:pos="2160"/>
-        </w:tabs>
-        <w:ind w:left="2160" w:hanging="360"/>
-      </w:pPr>
-      <w:rPr>
-        <w:rFonts w:ascii="OpenSymbol" w:hAnsi="OpenSymbol" w:cs="OpenSymbol" w:hint="default"/>
-        <w:rFonts w:cs="OpenSymbol"/>
-      </w:rPr>
-    </w:lvl>
-    <w:lvl w:ilvl="5">
-      <w:start w:val="1"/>
-      <w:numFmt w:val="bullet"/>
-      <w:lvlText w:val="▪"/>
-      <w:lvlJc w:val="left"/>
-      <w:pPr>
-        <w:tabs>
-          <w:tab w:val="num" w:pos="2520"/>
-        </w:tabs>
-        <w:ind w:left="2520" w:hanging="360"/>
-      </w:pPr>
-      <w:rPr>
-        <w:rFonts w:ascii="OpenSymbol" w:hAnsi="OpenSymbol" w:cs="OpenSymbol" w:hint="default"/>
-        <w:rFonts w:cs="OpenSymbol"/>
-      </w:rPr>
-    </w:lvl>
-    <w:lvl w:ilvl="6">
-      <w:start w:val="1"/>
-      <w:numFmt w:val="bullet"/>
-      <w:lvlText w:val=""/>
-      <w:lvlJc w:val="left"/>
-      <w:pPr>
-        <w:tabs>
-          <w:tab w:val="num" w:pos="2880"/>
-        </w:tabs>
-        <w:ind w:left="2880" w:hanging="360"/>
-      </w:pPr>
-      <w:rPr>
-        <w:rFonts w:ascii="Symbol" w:hAnsi="Symbol" w:cs="Symbol" w:hint="default"/>
-        <w:rFonts w:cs="OpenSymbol"/>
-      </w:rPr>
-    </w:lvl>
-    <w:lvl w:ilvl="7">
-      <w:start w:val="1"/>
-      <w:numFmt w:val="bullet"/>
-      <w:lvlText w:val="◦"/>
-      <w:lvlJc w:val="left"/>
-      <w:pPr>
-        <w:tabs>
-          <w:tab w:val="num" w:pos="3240"/>
-        </w:tabs>
-        <w:ind w:left="3240" w:hanging="360"/>
-      </w:pPr>
-      <w:rPr>
-        <w:rFonts w:ascii="OpenSymbol" w:hAnsi="OpenSymbol" w:cs="OpenSymbol" w:hint="default"/>
-        <w:rFonts w:cs="OpenSymbol"/>
-      </w:rPr>
-    </w:lvl>
-    <w:lvl w:ilvl="8">
-      <w:start w:val="1"/>
-      <w:numFmt w:val="bullet"/>
-      <w:lvlText w:val="▪"/>
-      <w:lvlJc w:val="left"/>
-      <w:pPr>
-        <w:tabs>
-          <w:tab w:val="num" w:pos="3600"/>
-        </w:tabs>
-        <w:ind w:left="3600" w:hanging="360"/>
-      </w:pPr>
-      <w:rPr>
-        <w:rFonts w:ascii="OpenSymbol" w:hAnsi="OpenSymbol" w:cs="OpenSymbol" w:hint="default"/>
-        <w:rFonts w:cs="OpenSymbol"/>
-      </w:rPr>
-    </w:lvl>
-  </w:abstractNum>
-  <w:abstractNum w:abstractNumId="8">
-    <w:lvl w:ilvl="0">
-      <w:start w:val="1"/>
-      <w:numFmt w:val="decimal"/>
-      <w:lvlText w:val="%1."/>
-      <w:lvlJc w:val="left"/>
-      <w:pPr>
-        <w:tabs>
-          <w:tab w:val="num" w:pos="1080"/>
-        </w:tabs>
-        <w:ind w:left="1080" w:hanging="360"/>
-      </w:pPr>
-      <w:rPr/>
-    </w:lvl>
-    <w:lvl w:ilvl="1">
-      <w:start w:val="1"/>
-      <w:numFmt w:val="decimal"/>
-      <w:lvlText w:val="%2."/>
-      <w:lvlJc w:val="left"/>
-      <w:pPr>
-        <w:tabs>
-          <w:tab w:val="num" w:pos="1440"/>
-        </w:tabs>
-        <w:ind w:left="1440" w:hanging="360"/>
-      </w:pPr>
-      <w:rPr/>
-    </w:lvl>
-    <w:lvl w:ilvl="2">
-      <w:start w:val="1"/>
-      <w:numFmt w:val="decimal"/>
-      <w:lvlText w:val="%3."/>
-      <w:lvlJc w:val="left"/>
-      <w:pPr>
-        <w:tabs>
-          <w:tab w:val="num" w:pos="1800"/>
-        </w:tabs>
-        <w:ind w:left="1800" w:hanging="360"/>
-      </w:pPr>
-      <w:rPr/>
-    </w:lvl>
-    <w:lvl w:ilvl="3">
-      <w:start w:val="1"/>
-      <w:numFmt w:val="decimal"/>
-      <w:lvlText w:val="%4."/>
-      <w:lvlJc w:val="left"/>
-      <w:pPr>
-        <w:tabs>
-          <w:tab w:val="num" w:pos="2160"/>
-        </w:tabs>
-        <w:ind w:left="2160" w:hanging="360"/>
-      </w:pPr>
-      <w:rPr/>
-    </w:lvl>
-    <w:lvl w:ilvl="4">
-      <w:start w:val="1"/>
-      <w:numFmt w:val="decimal"/>
-      <w:lvlText w:val="%5."/>
-      <w:lvlJc w:val="left"/>
-      <w:pPr>
-        <w:tabs>
-          <w:tab w:val="num" w:pos="2520"/>
-        </w:tabs>
-        <w:ind w:left="2520" w:hanging="360"/>
-      </w:pPr>
-      <w:rPr/>
-    </w:lvl>
-    <w:lvl w:ilvl="5">
-      <w:start w:val="1"/>
-      <w:numFmt w:val="decimal"/>
-      <w:lvlText w:val="%6."/>
-      <w:lvlJc w:val="left"/>
-      <w:pPr>
-        <w:tabs>
-          <w:tab w:val="num" w:pos="2880"/>
-        </w:tabs>
-        <w:ind w:left="2880" w:hanging="360"/>
-      </w:pPr>
-      <w:rPr/>
-    </w:lvl>
-    <w:lvl w:ilvl="6">
-      <w:start w:val="1"/>
-      <w:numFmt w:val="decimal"/>
-      <w:lvlText w:val="%7."/>
-      <w:lvlJc w:val="left"/>
-      <w:pPr>
-        <w:tabs>
-          <w:tab w:val="num" w:pos="3240"/>
-        </w:tabs>
-        <w:ind w:left="3240" w:hanging="360"/>
-      </w:pPr>
-      <w:rPr/>
-    </w:lvl>
-    <w:lvl w:ilvl="7">
-      <w:start w:val="1"/>
-      <w:numFmt w:val="decimal"/>
-      <w:lvlText w:val="%8."/>
-      <w:lvlJc w:val="left"/>
-      <w:pPr>
-        <w:tabs>
-          <w:tab w:val="num" w:pos="3600"/>
-        </w:tabs>
-        <w:ind w:left="3600" w:hanging="360"/>
-      </w:pPr>
-      <w:rPr/>
-    </w:lvl>
-    <w:lvl w:ilvl="8">
-      <w:start w:val="1"/>
-      <w:numFmt w:val="decimal"/>
-      <w:lvlText w:val="%9."/>
-      <w:lvlJc w:val="left"/>
-      <w:pPr>
-        <w:tabs>
-          <w:tab w:val="num" w:pos="3960"/>
-        </w:tabs>
-        <w:ind w:left="3960" w:hanging="360"/>
-      </w:pPr>
-      <w:rPr/>
-    </w:lvl>
-  </w:abstractNum>
-  <w:abstractNum w:abstractNumId="9">
+  <w:abstractNum w:abstractNumId="6" w15:restartNumberingAfterBreak="0">
+    <w:nsid w:val="64490B42"/>
+    <w:multiLevelType w:val="multilevel"/>
+    <w:tmpl w:val="2A9648D8"/>
     <w:lvl w:ilvl="0">
       <w:start w:val="1"/>
       <w:numFmt w:val="none"/>
@@ -1890,7 +1576,7 @@
       <w:lvlText w:val=""/>
       <w:lvlJc w:val="left"/>
       <w:pPr>
-        <w:ind w:left="0" w:hanging="0"/>
+        <w:ind w:left="0" w:firstLine="0"/>
       </w:pPr>
     </w:lvl>
     <w:lvl w:ilvl="1">
@@ -1900,7 +1586,7 @@
       <w:lvlText w:val=""/>
       <w:lvlJc w:val="left"/>
       <w:pPr>
-        <w:ind w:left="0" w:hanging="0"/>
+        <w:ind w:left="0" w:firstLine="0"/>
       </w:pPr>
     </w:lvl>
     <w:lvl w:ilvl="2">
@@ -1910,7 +1596,7 @@
       <w:lvlText w:val=""/>
       <w:lvlJc w:val="left"/>
       <w:pPr>
-        <w:ind w:left="0" w:hanging="0"/>
+        <w:ind w:left="0" w:firstLine="0"/>
       </w:pPr>
     </w:lvl>
     <w:lvl w:ilvl="3">
@@ -1920,7 +1606,7 @@
       <w:lvlText w:val=""/>
       <w:lvlJc w:val="left"/>
       <w:pPr>
-        <w:ind w:left="0" w:hanging="0"/>
+        <w:ind w:left="0" w:firstLine="0"/>
       </w:pPr>
     </w:lvl>
     <w:lvl w:ilvl="4">
@@ -1930,7 +1616,7 @@
       <w:lvlText w:val=""/>
       <w:lvlJc w:val="left"/>
       <w:pPr>
-        <w:ind w:left="0" w:hanging="0"/>
+        <w:ind w:left="0" w:firstLine="0"/>
       </w:pPr>
     </w:lvl>
     <w:lvl w:ilvl="5">
@@ -1940,7 +1626,7 @@
       <w:lvlText w:val=""/>
       <w:lvlJc w:val="left"/>
       <w:pPr>
-        <w:ind w:left="0" w:hanging="0"/>
+        <w:ind w:left="0" w:firstLine="0"/>
       </w:pPr>
     </w:lvl>
     <w:lvl w:ilvl="6">
@@ -1950,7 +1636,7 @@
       <w:lvlText w:val=""/>
       <w:lvlJc w:val="left"/>
       <w:pPr>
-        <w:ind w:left="0" w:hanging="0"/>
+        <w:ind w:left="0" w:firstLine="0"/>
       </w:pPr>
     </w:lvl>
     <w:lvl w:ilvl="7">
@@ -1960,7 +1646,7 @@
       <w:lvlText w:val=""/>
       <w:lvlJc w:val="left"/>
       <w:pPr>
-        <w:ind w:left="0" w:hanging="0"/>
+        <w:ind w:left="0" w:firstLine="0"/>
       </w:pPr>
     </w:lvl>
     <w:lvl w:ilvl="8">
@@ -1970,66 +1656,290 @@
       <w:lvlText w:val=""/>
       <w:lvlJc w:val="left"/>
       <w:pPr>
-        <w:ind w:left="0" w:hanging="0"/>
+        <w:ind w:left="0" w:firstLine="0"/>
+      </w:pPr>
+    </w:lvl>
+  </w:abstractNum>
+  <w:abstractNum w:abstractNumId="7" w15:restartNumberingAfterBreak="0">
+    <w:nsid w:val="64A00C9B"/>
+    <w:multiLevelType w:val="multilevel"/>
+    <w:tmpl w:val="AD8693AE"/>
+    <w:lvl w:ilvl="0">
+      <w:start w:val="1"/>
+      <w:numFmt w:val="decimal"/>
+      <w:lvlText w:val="%1."/>
+      <w:lvlJc w:val="left"/>
+      <w:pPr>
+        <w:tabs>
+          <w:tab w:val="num" w:pos="1080"/>
+        </w:tabs>
+        <w:ind w:left="1080" w:hanging="360"/>
+      </w:pPr>
+    </w:lvl>
+    <w:lvl w:ilvl="1">
+      <w:start w:val="1"/>
+      <w:numFmt w:val="decimal"/>
+      <w:lvlText w:val="%2."/>
+      <w:lvlJc w:val="left"/>
+      <w:pPr>
+        <w:tabs>
+          <w:tab w:val="num" w:pos="1440"/>
+        </w:tabs>
+        <w:ind w:left="1440" w:hanging="360"/>
+      </w:pPr>
+    </w:lvl>
+    <w:lvl w:ilvl="2">
+      <w:start w:val="1"/>
+      <w:numFmt w:val="decimal"/>
+      <w:lvlText w:val="%3."/>
+      <w:lvlJc w:val="left"/>
+      <w:pPr>
+        <w:tabs>
+          <w:tab w:val="num" w:pos="1800"/>
+        </w:tabs>
+        <w:ind w:left="1800" w:hanging="360"/>
+      </w:pPr>
+    </w:lvl>
+    <w:lvl w:ilvl="3">
+      <w:start w:val="1"/>
+      <w:numFmt w:val="decimal"/>
+      <w:lvlText w:val="%4."/>
+      <w:lvlJc w:val="left"/>
+      <w:pPr>
+        <w:tabs>
+          <w:tab w:val="num" w:pos="2160"/>
+        </w:tabs>
+        <w:ind w:left="2160" w:hanging="360"/>
+      </w:pPr>
+    </w:lvl>
+    <w:lvl w:ilvl="4">
+      <w:start w:val="1"/>
+      <w:numFmt w:val="decimal"/>
+      <w:lvlText w:val="%5."/>
+      <w:lvlJc w:val="left"/>
+      <w:pPr>
+        <w:tabs>
+          <w:tab w:val="num" w:pos="2520"/>
+        </w:tabs>
+        <w:ind w:left="2520" w:hanging="360"/>
+      </w:pPr>
+    </w:lvl>
+    <w:lvl w:ilvl="5">
+      <w:start w:val="1"/>
+      <w:numFmt w:val="decimal"/>
+      <w:lvlText w:val="%6."/>
+      <w:lvlJc w:val="left"/>
+      <w:pPr>
+        <w:tabs>
+          <w:tab w:val="num" w:pos="2880"/>
+        </w:tabs>
+        <w:ind w:left="2880" w:hanging="360"/>
+      </w:pPr>
+    </w:lvl>
+    <w:lvl w:ilvl="6">
+      <w:start w:val="1"/>
+      <w:numFmt w:val="decimal"/>
+      <w:lvlText w:val="%7."/>
+      <w:lvlJc w:val="left"/>
+      <w:pPr>
+        <w:tabs>
+          <w:tab w:val="num" w:pos="3240"/>
+        </w:tabs>
+        <w:ind w:left="3240" w:hanging="360"/>
+      </w:pPr>
+    </w:lvl>
+    <w:lvl w:ilvl="7">
+      <w:start w:val="1"/>
+      <w:numFmt w:val="decimal"/>
+      <w:lvlText w:val="%8."/>
+      <w:lvlJc w:val="left"/>
+      <w:pPr>
+        <w:tabs>
+          <w:tab w:val="num" w:pos="3600"/>
+        </w:tabs>
+        <w:ind w:left="3600" w:hanging="360"/>
+      </w:pPr>
+    </w:lvl>
+    <w:lvl w:ilvl="8">
+      <w:start w:val="1"/>
+      <w:numFmt w:val="decimal"/>
+      <w:lvlText w:val="%9."/>
+      <w:lvlJc w:val="left"/>
+      <w:pPr>
+        <w:tabs>
+          <w:tab w:val="num" w:pos="3960"/>
+        </w:tabs>
+        <w:ind w:left="3960" w:hanging="360"/>
+      </w:pPr>
+    </w:lvl>
+  </w:abstractNum>
+  <w:abstractNum w:abstractNumId="8" w15:restartNumberingAfterBreak="0">
+    <w:nsid w:val="77AA745D"/>
+    <w:multiLevelType w:val="multilevel"/>
+    <w:tmpl w:val="A636049A"/>
+    <w:lvl w:ilvl="0">
+      <w:start w:val="1"/>
+      <w:numFmt w:val="decimal"/>
+      <w:lvlText w:val="%1."/>
+      <w:lvlJc w:val="left"/>
+      <w:pPr>
+        <w:tabs>
+          <w:tab w:val="num" w:pos="1080"/>
+        </w:tabs>
+        <w:ind w:left="1080" w:hanging="360"/>
+      </w:pPr>
+    </w:lvl>
+    <w:lvl w:ilvl="1">
+      <w:start w:val="1"/>
+      <w:numFmt w:val="decimal"/>
+      <w:lvlText w:val="%2."/>
+      <w:lvlJc w:val="left"/>
+      <w:pPr>
+        <w:tabs>
+          <w:tab w:val="num" w:pos="1440"/>
+        </w:tabs>
+        <w:ind w:left="1440" w:hanging="360"/>
+      </w:pPr>
+    </w:lvl>
+    <w:lvl w:ilvl="2">
+      <w:start w:val="1"/>
+      <w:numFmt w:val="decimal"/>
+      <w:lvlText w:val="%3."/>
+      <w:lvlJc w:val="left"/>
+      <w:pPr>
+        <w:tabs>
+          <w:tab w:val="num" w:pos="1800"/>
+        </w:tabs>
+        <w:ind w:left="1800" w:hanging="360"/>
+      </w:pPr>
+    </w:lvl>
+    <w:lvl w:ilvl="3">
+      <w:start w:val="1"/>
+      <w:numFmt w:val="decimal"/>
+      <w:lvlText w:val="%4."/>
+      <w:lvlJc w:val="left"/>
+      <w:pPr>
+        <w:tabs>
+          <w:tab w:val="num" w:pos="2160"/>
+        </w:tabs>
+        <w:ind w:left="2160" w:hanging="360"/>
+      </w:pPr>
+    </w:lvl>
+    <w:lvl w:ilvl="4">
+      <w:start w:val="1"/>
+      <w:numFmt w:val="decimal"/>
+      <w:lvlText w:val="%5."/>
+      <w:lvlJc w:val="left"/>
+      <w:pPr>
+        <w:tabs>
+          <w:tab w:val="num" w:pos="2520"/>
+        </w:tabs>
+        <w:ind w:left="2520" w:hanging="360"/>
+      </w:pPr>
+    </w:lvl>
+    <w:lvl w:ilvl="5">
+      <w:start w:val="1"/>
+      <w:numFmt w:val="decimal"/>
+      <w:lvlText w:val="%6."/>
+      <w:lvlJc w:val="left"/>
+      <w:pPr>
+        <w:tabs>
+          <w:tab w:val="num" w:pos="2880"/>
+        </w:tabs>
+        <w:ind w:left="2880" w:hanging="360"/>
+      </w:pPr>
+    </w:lvl>
+    <w:lvl w:ilvl="6">
+      <w:start w:val="1"/>
+      <w:numFmt w:val="decimal"/>
+      <w:lvlText w:val="%7."/>
+      <w:lvlJc w:val="left"/>
+      <w:pPr>
+        <w:tabs>
+          <w:tab w:val="num" w:pos="3240"/>
+        </w:tabs>
+        <w:ind w:left="3240" w:hanging="360"/>
+      </w:pPr>
+    </w:lvl>
+    <w:lvl w:ilvl="7">
+      <w:start w:val="1"/>
+      <w:numFmt w:val="decimal"/>
+      <w:lvlText w:val="%8."/>
+      <w:lvlJc w:val="left"/>
+      <w:pPr>
+        <w:tabs>
+          <w:tab w:val="num" w:pos="3600"/>
+        </w:tabs>
+        <w:ind w:left="3600" w:hanging="360"/>
+      </w:pPr>
+    </w:lvl>
+    <w:lvl w:ilvl="8">
+      <w:start w:val="1"/>
+      <w:numFmt w:val="decimal"/>
+      <w:lvlText w:val="%9."/>
+      <w:lvlJc w:val="left"/>
+      <w:pPr>
+        <w:tabs>
+          <w:tab w:val="num" w:pos="3960"/>
+        </w:tabs>
+        <w:ind w:left="3960" w:hanging="360"/>
       </w:pPr>
     </w:lvl>
   </w:abstractNum>
   <w:num w:numId="1">
-    <w:abstractNumId w:val="1"/>
+    <w:abstractNumId w:val="4"/>
   </w:num>
   <w:num w:numId="2">
     <w:abstractNumId w:val="2"/>
   </w:num>
   <w:num w:numId="3">
+    <w:abstractNumId w:val="0"/>
+  </w:num>
+  <w:num w:numId="4">
+    <w:abstractNumId w:val="5"/>
+  </w:num>
+  <w:num w:numId="5">
     <w:abstractNumId w:val="3"/>
   </w:num>
-  <w:num w:numId="4">
-    <w:abstractNumId w:val="4"/>
-  </w:num>
-  <w:num w:numId="5">
-    <w:abstractNumId w:val="5"/>
-  </w:num>
   <w:num w:numId="6">
-    <w:abstractNumId w:val="6"/>
+    <w:abstractNumId w:val="7"/>
   </w:num>
   <w:num w:numId="7">
-    <w:abstractNumId w:val="7"/>
+    <w:abstractNumId w:val="1"/>
   </w:num>
   <w:num w:numId="8">
     <w:abstractNumId w:val="8"/>
   </w:num>
   <w:num w:numId="9">
-    <w:abstractNumId w:val="9"/>
+    <w:abstractNumId w:val="6"/>
   </w:num>
 </w:numbering>
 </file>
 
 <file path=word/styles.xml><?xml version="1.0" encoding="utf-8"?>
-<w:styles xmlns:w="http://schemas.openxmlformats.org/wordprocessingml/2006/main" xmlns:w14="http://schemas.microsoft.com/office/word/2010/wordml" xmlns:mc="http://schemas.openxmlformats.org/markup-compatibility/2006" mc:Ignorable="w14">
+<w:styles xmlns:mc="http://schemas.openxmlformats.org/markup-compatibility/2006" xmlns:r="http://schemas.openxmlformats.org/officeDocument/2006/relationships" xmlns:w="http://schemas.openxmlformats.org/wordprocessingml/2006/main" xmlns:w14="http://schemas.microsoft.com/office/word/2010/wordml" xmlns:w15="http://schemas.microsoft.com/office/word/2012/wordml" xmlns:w16cid="http://schemas.microsoft.com/office/word/2016/wordml/cid" xmlns:w16se="http://schemas.microsoft.com/office/word/2015/wordml/symex" mc:Ignorable="w14 w15 w16se w16cid">
   <w:docDefaults>
     <w:rPrDefault>
       <w:rPr>
-        <w:rFonts w:ascii="Calibri" w:hAnsi="Calibri" w:eastAsia="Calibri" w:cs="" w:asciiTheme="minorHAnsi" w:cstheme="minorBidi" w:eastAsiaTheme="minorHAnsi" w:hAnsiTheme="minorHAnsi"/>
+        <w:rFonts w:asciiTheme="minorHAnsi" w:eastAsiaTheme="minorHAnsi" w:hAnsiTheme="minorHAnsi" w:cstheme="minorBidi"/>
         <w:sz w:val="22"/>
         <w:szCs w:val="22"/>
         <w:lang w:val="en-ZA" w:eastAsia="en-US" w:bidi="ar-SA"/>
       </w:rPr>
     </w:rPrDefault>
-    <w:pPrDefault>
-      <w:pPr/>
-    </w:pPrDefault>
+    <w:pPrDefault/>
   </w:docDefaults>
-  <w:latentStyles w:defLockedState="0" w:defUIPriority="99" w:defSemiHidden="0" w:defUnhideWhenUsed="0" w:defQFormat="0" w:count="374">
+  <w:latentStyles w:defLockedState="0" w:defUIPriority="99" w:defSemiHidden="0" w:defUnhideWhenUsed="0" w:defQFormat="0" w:count="375">
     <w:lsdException w:name="Normal" w:uiPriority="0" w:qFormat="1"/>
     <w:lsdException w:name="heading 1" w:uiPriority="9" w:qFormat="1"/>
-    <w:lsdException w:name="heading 2" w:uiPriority="9" w:semiHidden="1" w:unhideWhenUsed="1" w:qFormat="1"/>
-    <w:lsdException w:name="heading 3" w:uiPriority="9" w:semiHidden="1" w:unhideWhenUsed="1" w:qFormat="1"/>
-    <w:lsdException w:name="heading 4" w:uiPriority="9" w:semiHidden="1" w:unhideWhenUsed="1" w:qFormat="1"/>
-    <w:lsdException w:name="heading 5" w:uiPriority="9" w:semiHidden="1" w:unhideWhenUsed="1" w:qFormat="1"/>
-    <w:lsdException w:name="heading 6" w:uiPriority="9" w:semiHidden="1" w:unhideWhenUsed="1" w:qFormat="1"/>
-    <w:lsdException w:name="heading 7" w:uiPriority="9" w:semiHidden="1" w:unhideWhenUsed="1" w:qFormat="1"/>
-    <w:lsdException w:name="heading 8" w:uiPriority="9" w:semiHidden="1" w:unhideWhenUsed="1" w:qFormat="1"/>
-    <w:lsdException w:name="heading 9" w:uiPriority="9" w:semiHidden="1" w:unhideWhenUsed="1" w:qFormat="1"/>
+    <w:lsdException w:name="heading 2" w:semiHidden="1" w:uiPriority="9" w:unhideWhenUsed="1" w:qFormat="1"/>
+    <w:lsdException w:name="heading 3" w:semiHidden="1" w:uiPriority="9" w:unhideWhenUsed="1" w:qFormat="1"/>
+    <w:lsdException w:name="heading 4" w:semiHidden="1" w:uiPriority="9" w:unhideWhenUsed="1" w:qFormat="1"/>
+    <w:lsdException w:name="heading 5" w:semiHidden="1" w:uiPriority="9" w:unhideWhenUsed="1" w:qFormat="1"/>
+    <w:lsdException w:name="heading 6" w:semiHidden="1" w:uiPriority="9" w:unhideWhenUsed="1" w:qFormat="1"/>
+    <w:lsdException w:name="heading 7" w:semiHidden="1" w:uiPriority="9" w:unhideWhenUsed="1" w:qFormat="1"/>
+    <w:lsdException w:name="heading 8" w:semiHidden="1" w:uiPriority="9" w:unhideWhenUsed="1" w:qFormat="1"/>
+    <w:lsdException w:name="heading 9" w:semiHidden="1" w:uiPriority="9" w:unhideWhenUsed="1" w:qFormat="1"/>
     <w:lsdException w:name="index 1" w:semiHidden="1" w:unhideWhenUsed="1"/>
     <w:lsdException w:name="index 2" w:semiHidden="1" w:unhideWhenUsed="1"/>
     <w:lsdException w:name="index 3" w:semiHidden="1" w:unhideWhenUsed="1"/>
@@ -2039,22 +1949,22 @@
     <w:lsdException w:name="index 7" w:semiHidden="1" w:unhideWhenUsed="1"/>
     <w:lsdException w:name="index 8" w:semiHidden="1" w:unhideWhenUsed="1"/>
     <w:lsdException w:name="index 9" w:semiHidden="1" w:unhideWhenUsed="1"/>
-    <w:lsdException w:name="toc 1" w:uiPriority="39" w:semiHidden="1" w:unhideWhenUsed="1"/>
-    <w:lsdException w:name="toc 2" w:uiPriority="39" w:semiHidden="1" w:unhideWhenUsed="1"/>
-    <w:lsdException w:name="toc 3" w:uiPriority="39" w:semiHidden="1" w:unhideWhenUsed="1"/>
-    <w:lsdException w:name="toc 4" w:uiPriority="39" w:semiHidden="1" w:unhideWhenUsed="1"/>
-    <w:lsdException w:name="toc 5" w:uiPriority="39" w:semiHidden="1" w:unhideWhenUsed="1"/>
-    <w:lsdException w:name="toc 6" w:uiPriority="39" w:semiHidden="1" w:unhideWhenUsed="1"/>
-    <w:lsdException w:name="toc 7" w:uiPriority="39" w:semiHidden="1" w:unhideWhenUsed="1"/>
-    <w:lsdException w:name="toc 8" w:uiPriority="39" w:semiHidden="1" w:unhideWhenUsed="1"/>
-    <w:lsdException w:name="toc 9" w:uiPriority="39" w:semiHidden="1" w:unhideWhenUsed="1"/>
+    <w:lsdException w:name="toc 1" w:semiHidden="1" w:uiPriority="39" w:unhideWhenUsed="1"/>
+    <w:lsdException w:name="toc 2" w:semiHidden="1" w:uiPriority="39" w:unhideWhenUsed="1"/>
+    <w:lsdException w:name="toc 3" w:semiHidden="1" w:uiPriority="39" w:unhideWhenUsed="1"/>
+    <w:lsdException w:name="toc 4" w:semiHidden="1" w:uiPriority="39" w:unhideWhenUsed="1"/>
+    <w:lsdException w:name="toc 5" w:semiHidden="1" w:uiPriority="39" w:unhideWhenUsed="1"/>
+    <w:lsdException w:name="toc 6" w:semiHidden="1" w:uiPriority="39" w:unhideWhenUsed="1"/>
+    <w:lsdException w:name="toc 7" w:semiHidden="1" w:uiPriority="39" w:unhideWhenUsed="1"/>
+    <w:lsdException w:name="toc 8" w:semiHidden="1" w:uiPriority="39" w:unhideWhenUsed="1"/>
+    <w:lsdException w:name="toc 9" w:semiHidden="1" w:uiPriority="39" w:unhideWhenUsed="1"/>
     <w:lsdException w:name="Normal Indent" w:semiHidden="1" w:unhideWhenUsed="1"/>
     <w:lsdException w:name="footnote text" w:semiHidden="1" w:unhideWhenUsed="1"/>
     <w:lsdException w:name="annotation text" w:semiHidden="1" w:unhideWhenUsed="1"/>
     <w:lsdException w:name="header" w:semiHidden="1" w:unhideWhenUsed="1"/>
     <w:lsdException w:name="footer" w:semiHidden="1" w:unhideWhenUsed="1"/>
     <w:lsdException w:name="index heading" w:semiHidden="1" w:unhideWhenUsed="1"/>
-    <w:lsdException w:name="caption" w:uiPriority="35" w:semiHidden="1" w:unhideWhenUsed="1" w:qFormat="1"/>
+    <w:lsdException w:name="caption" w:semiHidden="1" w:uiPriority="35" w:unhideWhenUsed="1" w:qFormat="1"/>
     <w:lsdException w:name="table of figures" w:semiHidden="1" w:unhideWhenUsed="1"/>
     <w:lsdException w:name="envelope address" w:semiHidden="1" w:unhideWhenUsed="1"/>
     <w:lsdException w:name="envelope return" w:semiHidden="1" w:unhideWhenUsed="1"/>
@@ -2085,7 +1995,7 @@
     <w:lsdException w:name="Title" w:uiPriority="10" w:qFormat="1"/>
     <w:lsdException w:name="Closing" w:semiHidden="1" w:unhideWhenUsed="1"/>
     <w:lsdException w:name="Signature" w:semiHidden="1" w:unhideWhenUsed="1"/>
-    <w:lsdException w:name="Default Paragraph Font" w:uiPriority="1" w:semiHidden="1" w:unhideWhenUsed="1"/>
+    <w:lsdException w:name="Default Paragraph Font" w:semiHidden="1" w:uiPriority="1" w:unhideWhenUsed="1"/>
     <w:lsdException w:name="Body Text" w:semiHidden="1" w:unhideWhenUsed="1"/>
     <w:lsdException w:name="Body Text Indent" w:semiHidden="1" w:unhideWhenUsed="1"/>
     <w:lsdException w:name="List Continue" w:semiHidden="1" w:unhideWhenUsed="1"/>
@@ -2169,11 +2079,10 @@
     <w:lsdException w:name="Table Professional" w:semiHidden="1" w:unhideWhenUsed="1"/>
     <w:lsdException w:name="Table Subtle 1" w:semiHidden="1" w:unhideWhenUsed="1"/>
     <w:lsdException w:name="Table Subtle 2" w:semiHidden="1" w:unhideWhenUsed="1"/>
+    <w:lsdException w:name="Table Web 1" w:semiHidden="1" w:unhideWhenUsed="1"/>
     <w:lsdException w:name="Table Web 2" w:semiHidden="1" w:unhideWhenUsed="1"/>
-    <w:lsdException w:name="Table Web 3" w:semiHidden="1" w:unhideWhenUsed="1"/>
     <w:lsdException w:name="Balloon Text" w:semiHidden="1" w:unhideWhenUsed="1"/>
     <w:lsdException w:name="Table Grid" w:uiPriority="39"/>
-    <w:lsdException w:name="Table Theme" w:semiHidden="1" w:unhideWhenUsed="1"/>
     <w:lsdException w:name="Placeholder Text" w:semiHidden="1"/>
     <w:lsdException w:name="No Spacing" w:uiPriority="1" w:qFormat="1"/>
     <w:lsdException w:name="Light Shading" w:uiPriority="60"/>
@@ -2283,8 +2192,8 @@
     <w:lsdException w:name="Subtle Reference" w:uiPriority="31" w:qFormat="1"/>
     <w:lsdException w:name="Intense Reference" w:uiPriority="32" w:qFormat="1"/>
     <w:lsdException w:name="Book Title" w:uiPriority="33" w:qFormat="1"/>
-    <w:lsdException w:name="Bibliography" w:uiPriority="37" w:semiHidden="1" w:unhideWhenUsed="1"/>
-    <w:lsdException w:name="TOC Heading" w:uiPriority="39" w:semiHidden="1" w:unhideWhenUsed="1" w:qFormat="1"/>
+    <w:lsdException w:name="Bibliography" w:semiHidden="1" w:uiPriority="37" w:unhideWhenUsed="1"/>
+    <w:lsdException w:name="TOC Heading" w:semiHidden="1" w:uiPriority="39" w:unhideWhenUsed="1" w:qFormat="1"/>
     <w:lsdException w:name="Plain Table 1" w:uiPriority="41"/>
     <w:lsdException w:name="Plain Table 2" w:uiPriority="42"/>
     <w:lsdException w:name="Plain Table 3" w:uiPriority="43"/>
@@ -2392,158 +2301,20 @@
     <w:lsdException w:name="Mention" w:semiHidden="1" w:unhideWhenUsed="1"/>
     <w:lsdException w:name="Smart Hyperlink" w:semiHidden="1" w:unhideWhenUsed="1"/>
     <w:lsdException w:name="Hashtag" w:semiHidden="1" w:unhideWhenUsed="1"/>
+    <w:lsdException w:name="Unresolved Mention" w:semiHidden="1" w:unhideWhenUsed="1"/>
   </w:latentStyles>
-  <w:style w:type="paragraph" w:styleId="Normal" w:default="1">
+  <w:style w:type="paragraph" w:default="1" w:styleId="Normal">
     <w:name w:val="Normal"/>
     <w:qFormat/>
     <w:pPr>
-      <w:widowControl/>
-      <w:bidi w:val="0"/>
-      <w:spacing w:lineRule="auto" w:line="259" w:before="0" w:after="160"/>
-      <w:jc w:val="left"/>
+      <w:spacing w:after="160" w:line="259" w:lineRule="auto"/>
     </w:pPr>
-    <w:rPr>
-      <w:rFonts w:ascii="Calibri" w:hAnsi="Calibri" w:eastAsia="Calibri" w:cs="" w:asciiTheme="minorHAnsi" w:cstheme="minorBidi" w:eastAsiaTheme="minorHAnsi" w:hAnsiTheme="minorHAnsi"/>
-      <w:color w:val="auto"/>
-      <w:sz w:val="22"/>
-      <w:szCs w:val="22"/>
-      <w:lang w:val="en-ZA" w:eastAsia="en-US" w:bidi="ar-SA"/>
-    </w:rPr>
   </w:style>
-  <w:style w:type="character" w:styleId="DefaultParagraphFont" w:default="1">
+  <w:style w:type="character" w:default="1" w:styleId="DefaultParagraphFont">
     <w:name w:val="Default Paragraph Font"/>
     <w:uiPriority w:val="1"/>
     <w:semiHidden/>
     <w:unhideWhenUsed/>
-    <w:qFormat/>
-    <w:rPr/>
-  </w:style>
-  <w:style w:type="character" w:styleId="ListLabel1">
-    <w:name w:val="ListLabel 1"/>
-    <w:qFormat/>
-    <w:rPr>
-      <w:rFonts w:cs="Courier New"/>
-    </w:rPr>
-  </w:style>
-  <w:style w:type="character" w:styleId="ListLabel2">
-    <w:name w:val="ListLabel 2"/>
-    <w:qFormat/>
-    <w:rPr>
-      <w:rFonts w:cs="Courier New"/>
-    </w:rPr>
-  </w:style>
-  <w:style w:type="character" w:styleId="ListLabel3">
-    <w:name w:val="ListLabel 3"/>
-    <w:qFormat/>
-    <w:rPr>
-      <w:rFonts w:cs="Courier New"/>
-    </w:rPr>
-  </w:style>
-  <w:style w:type="character" w:styleId="ListLabel4">
-    <w:name w:val="ListLabel 4"/>
-    <w:qFormat/>
-    <w:rPr>
-      <w:rFonts w:cs="Courier New"/>
-    </w:rPr>
-  </w:style>
-  <w:style w:type="character" w:styleId="ListLabel5">
-    <w:name w:val="ListLabel 5"/>
-    <w:qFormat/>
-    <w:rPr>
-      <w:rFonts w:cs="Courier New"/>
-    </w:rPr>
-  </w:style>
-  <w:style w:type="character" w:styleId="ListLabel6">
-    <w:name w:val="ListLabel 6"/>
-    <w:qFormat/>
-    <w:rPr>
-      <w:rFonts w:cs="Courier New"/>
-    </w:rPr>
-  </w:style>
-  <w:style w:type="character" w:styleId="Bullets">
-    <w:name w:val="Bullets"/>
-    <w:qFormat/>
-    <w:rPr>
-      <w:rFonts w:ascii="OpenSymbol" w:hAnsi="OpenSymbol" w:eastAsia="OpenSymbol" w:cs="OpenSymbol"/>
-    </w:rPr>
-  </w:style>
-  <w:style w:type="character" w:styleId="NumberingSymbols">
-    <w:name w:val="Numbering Symbols"/>
-    <w:qFormat/>
-    <w:rPr/>
-  </w:style>
-  <w:style w:type="paragraph" w:styleId="Heading">
-    <w:name w:val="Heading"/>
-    <w:basedOn w:val="Normal"/>
-    <w:next w:val="TextBody"/>
-    <w:qFormat/>
-    <w:pPr>
-      <w:keepNext/>
-      <w:spacing w:before="240" w:after="120"/>
-    </w:pPr>
-    <w:rPr>
-      <w:rFonts w:ascii="Liberation Sans" w:hAnsi="Liberation Sans" w:eastAsia="DejaVu Sans" w:cs="DejaVu Sans"/>
-      <w:sz w:val="28"/>
-      <w:szCs w:val="28"/>
-    </w:rPr>
-  </w:style>
-  <w:style w:type="paragraph" w:styleId="TextBody">
-    <w:name w:val="Body Text"/>
-    <w:basedOn w:val="Normal"/>
-    <w:pPr>
-      <w:spacing w:lineRule="auto" w:line="288" w:before="0" w:after="140"/>
-    </w:pPr>
-    <w:rPr/>
-  </w:style>
-  <w:style w:type="paragraph" w:styleId="List">
-    <w:name w:val="List"/>
-    <w:basedOn w:val="TextBody"/>
-    <w:pPr/>
-    <w:rPr/>
-  </w:style>
-  <w:style w:type="paragraph" w:styleId="Caption">
-    <w:name w:val="Caption"/>
-    <w:basedOn w:val="Normal"/>
-    <w:qFormat/>
-    <w:pPr>
-      <w:suppressLineNumbers/>
-      <w:spacing w:before="120" w:after="120"/>
-    </w:pPr>
-    <w:rPr>
-      <w:i/>
-      <w:iCs/>
-      <w:sz w:val="24"/>
-      <w:szCs w:val="24"/>
-    </w:rPr>
-  </w:style>
-  <w:style w:type="paragraph" w:styleId="Index">
-    <w:name w:val="Index"/>
-    <w:basedOn w:val="Normal"/>
-    <w:qFormat/>
-    <w:pPr>
-      <w:suppressLineNumbers/>
-    </w:pPr>
-    <w:rPr/>
-  </w:style>
-  <w:style w:type="paragraph" w:styleId="ListParagraph">
-    <w:name w:val="List Paragraph"/>
-    <w:basedOn w:val="Normal"/>
-    <w:uiPriority w:val="34"/>
-    <w:qFormat/>
-    <w:rsid w:val="00954bf8"/>
-    <w:pPr>
-      <w:spacing w:before="0" w:after="160"/>
-      <w:ind w:left="720" w:hanging="0"/>
-      <w:contextualSpacing/>
-    </w:pPr>
-    <w:rPr/>
-  </w:style>
-  <w:style w:type="numbering" w:styleId="NoList" w:default="1">
-    <w:name w:val="No List"/>
-    <w:uiPriority w:val="99"/>
-    <w:semiHidden/>
-    <w:unhideWhenUsed/>
-    <w:qFormat/>
   </w:style>
   <w:style w:type="table" w:default="1" w:styleId="TableNormal">
     <w:name w:val="Normal Table"/>
@@ -2559,6 +2330,125 @@
         <w:right w:w="108" w:type="dxa"/>
       </w:tblCellMar>
     </w:tblPr>
+  </w:style>
+  <w:style w:type="numbering" w:default="1" w:styleId="NoList">
+    <w:name w:val="No List"/>
+    <w:uiPriority w:val="99"/>
+    <w:semiHidden/>
+    <w:unhideWhenUsed/>
+  </w:style>
+  <w:style w:type="character" w:customStyle="1" w:styleId="ListLabel1">
+    <w:name w:val="ListLabel 1"/>
+    <w:qFormat/>
+    <w:rPr>
+      <w:rFonts w:cs="Courier New"/>
+    </w:rPr>
+  </w:style>
+  <w:style w:type="character" w:customStyle="1" w:styleId="ListLabel2">
+    <w:name w:val="ListLabel 2"/>
+    <w:qFormat/>
+    <w:rPr>
+      <w:rFonts w:cs="Courier New"/>
+    </w:rPr>
+  </w:style>
+  <w:style w:type="character" w:customStyle="1" w:styleId="ListLabel3">
+    <w:name w:val="ListLabel 3"/>
+    <w:qFormat/>
+    <w:rPr>
+      <w:rFonts w:cs="Courier New"/>
+    </w:rPr>
+  </w:style>
+  <w:style w:type="character" w:customStyle="1" w:styleId="ListLabel4">
+    <w:name w:val="ListLabel 4"/>
+    <w:qFormat/>
+    <w:rPr>
+      <w:rFonts w:cs="Courier New"/>
+    </w:rPr>
+  </w:style>
+  <w:style w:type="character" w:customStyle="1" w:styleId="ListLabel5">
+    <w:name w:val="ListLabel 5"/>
+    <w:qFormat/>
+    <w:rPr>
+      <w:rFonts w:cs="Courier New"/>
+    </w:rPr>
+  </w:style>
+  <w:style w:type="character" w:customStyle="1" w:styleId="ListLabel6">
+    <w:name w:val="ListLabel 6"/>
+    <w:qFormat/>
+    <w:rPr>
+      <w:rFonts w:cs="Courier New"/>
+    </w:rPr>
+  </w:style>
+  <w:style w:type="character" w:customStyle="1" w:styleId="Bullets">
+    <w:name w:val="Bullets"/>
+    <w:qFormat/>
+    <w:rPr>
+      <w:rFonts w:ascii="OpenSymbol" w:eastAsia="OpenSymbol" w:hAnsi="OpenSymbol" w:cs="OpenSymbol"/>
+    </w:rPr>
+  </w:style>
+  <w:style w:type="character" w:customStyle="1" w:styleId="NumberingSymbols">
+    <w:name w:val="Numbering Symbols"/>
+    <w:qFormat/>
+  </w:style>
+  <w:style w:type="paragraph" w:customStyle="1" w:styleId="Heading">
+    <w:name w:val="Heading"/>
+    <w:basedOn w:val="Normal"/>
+    <w:next w:val="BodyText"/>
+    <w:qFormat/>
+    <w:pPr>
+      <w:keepNext/>
+      <w:spacing w:before="240" w:after="120"/>
+    </w:pPr>
+    <w:rPr>
+      <w:rFonts w:ascii="Liberation Sans" w:eastAsia="DejaVu Sans" w:hAnsi="Liberation Sans" w:cs="DejaVu Sans"/>
+      <w:sz w:val="28"/>
+      <w:szCs w:val="28"/>
+    </w:rPr>
+  </w:style>
+  <w:style w:type="paragraph" w:styleId="BodyText">
+    <w:name w:val="Body Text"/>
+    <w:basedOn w:val="Normal"/>
+    <w:pPr>
+      <w:spacing w:after="140" w:line="288" w:lineRule="auto"/>
+    </w:pPr>
+  </w:style>
+  <w:style w:type="paragraph" w:styleId="List">
+    <w:name w:val="List"/>
+    <w:basedOn w:val="BodyText"/>
+  </w:style>
+  <w:style w:type="paragraph" w:styleId="Caption">
+    <w:name w:val="caption"/>
+    <w:basedOn w:val="Normal"/>
+    <w:qFormat/>
+    <w:pPr>
+      <w:suppressLineNumbers/>
+      <w:spacing w:before="120" w:after="120"/>
+    </w:pPr>
+    <w:rPr>
+      <w:i/>
+      <w:iCs/>
+      <w:sz w:val="24"/>
+      <w:szCs w:val="24"/>
+    </w:rPr>
+  </w:style>
+  <w:style w:type="paragraph" w:customStyle="1" w:styleId="Index">
+    <w:name w:val="Index"/>
+    <w:basedOn w:val="Normal"/>
+    <w:qFormat/>
+    <w:pPr>
+      <w:suppressLineNumbers/>
+    </w:pPr>
+  </w:style>
+  <w:style w:type="paragraph" w:styleId="ListParagraph">
+    <w:name w:val="List Paragraph"/>
+    <w:basedOn w:val="Normal"/>
+    <w:uiPriority w:val="34"/>
+    <w:qFormat/>
+    <w:rsid w:val="00954BF8"/>
+    <w:pPr>
+      <w:ind w:left="720"/>
+      <w:contextualSpacing/>
+    </w:pPr>
   </w:style>
 </w:styles>
 </file>
